--- a/Submission/CE 235A Overall Writeup.docx
+++ b/Submission/CE 235A Overall Writeup.docx
@@ -51,7 +51,15 @@
     </w:p>
     <w:p>
       <w:r>
-        <w:t>Our ouputs were:</w:t>
+        <w:t xml:space="preserve">Our </w:t>
+      </w:r>
+      <w:proofErr w:type="spellStart"/>
+      <w:r>
+        <w:t>ouputs</w:t>
+      </w:r>
+      <w:proofErr w:type="spellEnd"/>
+      <w:r>
+        <w:t xml:space="preserve"> were:</w:t>
       </w:r>
     </w:p>
     <w:p>
@@ -75,7 +83,7 @@
                     <pic:cNvPicPr/>
                   </pic:nvPicPr>
                   <pic:blipFill>
-                    <a:blip r:embed="rId5"/>
+                    <a:blip r:embed="rId7"/>
                     <a:stretch>
                       <a:fillRect/>
                     </a:stretch>
@@ -117,7 +125,7 @@
                     <pic:cNvPicPr/>
                   </pic:nvPicPr>
                   <pic:blipFill>
-                    <a:blip r:embed="rId6"/>
+                    <a:blip r:embed="rId8"/>
                     <a:stretch>
                       <a:fillRect/>
                     </a:stretch>
@@ -171,7 +179,7 @@
                     <pic:cNvPicPr/>
                   </pic:nvPicPr>
                   <pic:blipFill>
-                    <a:blip r:embed="rId7"/>
+                    <a:blip r:embed="rId9"/>
                     <a:stretch>
                       <a:fillRect/>
                     </a:stretch>
@@ -219,7 +227,7 @@
                     <pic:cNvPicPr/>
                   </pic:nvPicPr>
                   <pic:blipFill>
-                    <a:blip r:embed="rId8"/>
+                    <a:blip r:embed="rId10"/>
                     <a:stretch>
                       <a:fillRect/>
                     </a:stretch>
@@ -262,7 +270,7 @@
                     <pic:cNvPicPr/>
                   </pic:nvPicPr>
                   <pic:blipFill>
-                    <a:blip r:embed="rId9"/>
+                    <a:blip r:embed="rId11"/>
                     <a:stretch>
                       <a:fillRect/>
                     </a:stretch>
@@ -347,10 +355,26 @@
         <w:t xml:space="preserve"> code</w:t>
       </w:r>
       <w:r>
-        <w:t xml:space="preserve"> ouputs </w:t>
-      </w:r>
-      <w:r>
-        <w:t>compared with the mastan in-built 1</w:t>
+        <w:t xml:space="preserve"> </w:t>
+      </w:r>
+      <w:proofErr w:type="spellStart"/>
+      <w:r>
+        <w:t>ouputs</w:t>
+      </w:r>
+      <w:proofErr w:type="spellEnd"/>
+      <w:r>
+        <w:t xml:space="preserve"> </w:t>
+      </w:r>
+      <w:r>
+        <w:t xml:space="preserve">compared with the </w:t>
+      </w:r>
+      <w:proofErr w:type="spellStart"/>
+      <w:r>
+        <w:t>mastan</w:t>
+      </w:r>
+      <w:proofErr w:type="spellEnd"/>
+      <w:r>
+        <w:t xml:space="preserve"> in-built 1</w:t>
       </w:r>
       <w:r>
         <w:rPr>
@@ -386,7 +410,7 @@
                     <pic:cNvPicPr/>
                   </pic:nvPicPr>
                   <pic:blipFill>
-                    <a:blip r:embed="rId10" cstate="print">
+                    <a:blip r:embed="rId12" cstate="print">
                       <a:extLst>
                         <a:ext uri="{28A0092B-C50C-407E-A947-70E740481C1C}">
                           <a14:useLocalDpi xmlns:a14="http://schemas.microsoft.com/office/drawing/2010/main" val="0"/>
@@ -800,7 +824,7 @@
                     <pic:cNvPicPr/>
                   </pic:nvPicPr>
                   <pic:blipFill>
-                    <a:blip r:embed="rId11"/>
+                    <a:blip r:embed="rId13"/>
                     <a:stretch>
                       <a:fillRect/>
                     </a:stretch>
@@ -1082,7 +1106,7 @@
                     <pic:cNvPicPr/>
                   </pic:nvPicPr>
                   <pic:blipFill>
-                    <a:blip r:embed="rId12"/>
+                    <a:blip r:embed="rId14"/>
                     <a:stretch>
                       <a:fillRect/>
                     </a:stretch>
@@ -1364,7 +1388,7 @@
                     <pic:cNvPicPr/>
                   </pic:nvPicPr>
                   <pic:blipFill>
-                    <a:blip r:embed="rId13"/>
+                    <a:blip r:embed="rId15"/>
                     <a:stretch>
                       <a:fillRect/>
                     </a:stretch>
@@ -1406,7 +1430,7 @@
                     <pic:cNvPicPr/>
                   </pic:nvPicPr>
                   <pic:blipFill>
-                    <a:blip r:embed="rId14"/>
+                    <a:blip r:embed="rId16"/>
                     <a:stretch>
                       <a:fillRect/>
                     </a:stretch>
@@ -1428,8 +1452,29 @@
       </w:r>
     </w:p>
     <w:p>
-      <w:r>
-        <w:t>Striked out =&gt; DoFs that aren’t free, hence not included in Delta_F. Only the 17 values for free DOF are checked.</w:t>
+      <w:proofErr w:type="spellStart"/>
+      <w:r>
+        <w:t>Striked</w:t>
+      </w:r>
+      <w:proofErr w:type="spellEnd"/>
+      <w:r>
+        <w:t xml:space="preserve"> out =&gt; </w:t>
+      </w:r>
+      <w:proofErr w:type="spellStart"/>
+      <w:r>
+        <w:t>DoFs</w:t>
+      </w:r>
+      <w:proofErr w:type="spellEnd"/>
+      <w:r>
+        <w:t xml:space="preserve"> that aren’t free, hence not included in </w:t>
+      </w:r>
+      <w:proofErr w:type="spellStart"/>
+      <w:r>
+        <w:t>Delta_F</w:t>
+      </w:r>
+      <w:proofErr w:type="spellEnd"/>
+      <w:r>
+        <w:t>. Only the 17 values for free DOF are checked.</w:t>
       </w:r>
     </w:p>
     <w:p>
@@ -1460,7 +1505,7 @@
                     <pic:cNvPicPr/>
                   </pic:nvPicPr>
                   <pic:blipFill>
-                    <a:blip r:embed="rId15"/>
+                    <a:blip r:embed="rId17"/>
                     <a:stretch>
                       <a:fillRect/>
                     </a:stretch>
@@ -1502,7 +1547,7 @@
                     <pic:cNvPicPr/>
                   </pic:nvPicPr>
                   <pic:blipFill>
-                    <a:blip r:embed="rId16"/>
+                    <a:blip r:embed="rId18"/>
                     <a:stretch>
                       <a:fillRect/>
                     </a:stretch>
@@ -1544,7 +1589,7 @@
                     <pic:cNvPicPr/>
                   </pic:nvPicPr>
                   <pic:blipFill>
-                    <a:blip r:embed="rId17"/>
+                    <a:blip r:embed="rId19"/>
                     <a:stretch>
                       <a:fillRect/>
                     </a:stretch>
@@ -1586,7 +1631,7 @@
                     <pic:cNvPicPr/>
                   </pic:nvPicPr>
                   <pic:blipFill>
-                    <a:blip r:embed="rId18"/>
+                    <a:blip r:embed="rId20"/>
                     <a:stretch>
                       <a:fillRect/>
                     </a:stretch>
@@ -1609,8 +1654,13 @@
     </w:p>
     <w:p>
       <w:r>
-        <w:t>We see that all reaction forces match those from Mastan in-built analysis</w:t>
-      </w:r>
+        <w:t xml:space="preserve">We see that all reaction forces match those from Mastan in-built </w:t>
+      </w:r>
+      <w:proofErr w:type="gramStart"/>
+      <w:r>
+        <w:t>analysis</w:t>
+      </w:r>
+      <w:proofErr w:type="gramEnd"/>
     </w:p>
     <w:p>
       <w:r>
@@ -1646,7 +1696,7 @@
                     <pic:cNvPicPr/>
                   </pic:nvPicPr>
                   <pic:blipFill>
-                    <a:blip r:embed="rId7">
+                    <a:blip r:embed="rId9">
                       <a:extLst>
                         <a:ext uri="{28A0092B-C50C-407E-A947-70E740481C1C}">
                           <a14:useLocalDpi xmlns:a14="http://schemas.microsoft.com/office/drawing/2010/main" val="0"/>
@@ -1689,13 +1739,37 @@
     <w:p/>
     <w:p>
       <w:r>
-        <w:t>For the sake of a space frame analysis, we ensure that Iyy and J are non-zero. We set Izz= Iyy = I and J ~ I/5 for this problem.</w:t>
+        <w:t xml:space="preserve">For the sake of a space frame analysis, we ensure that </w:t>
+      </w:r>
+      <w:proofErr w:type="spellStart"/>
+      <w:r>
+        <w:t>Iyy</w:t>
+      </w:r>
+      <w:proofErr w:type="spellEnd"/>
+      <w:r>
+        <w:t xml:space="preserve"> and J are non-zero. We set Izz= </w:t>
+      </w:r>
+      <w:proofErr w:type="spellStart"/>
+      <w:r>
+        <w:t>Iyy</w:t>
+      </w:r>
+      <w:proofErr w:type="spellEnd"/>
+      <w:r>
+        <w:t xml:space="preserve"> = I and J ~ I/5 for this problem.</w:t>
       </w:r>
     </w:p>
     <w:p/>
     <w:p>
       <w:r>
-        <w:t>We compare our code results with MASTAN built in analysis.</w:t>
+        <w:t xml:space="preserve">We compare our code results with MASTAN built </w:t>
+      </w:r>
+      <w:proofErr w:type="gramStart"/>
+      <w:r>
+        <w:t>in</w:t>
+      </w:r>
+      <w:proofErr w:type="gramEnd"/>
+      <w:r>
+        <w:t xml:space="preserve"> analysis.</w:t>
       </w:r>
     </w:p>
     <w:p>
@@ -1720,7 +1794,7 @@
                     <pic:cNvPicPr/>
                   </pic:nvPicPr>
                   <pic:blipFill>
-                    <a:blip r:embed="rId19" cstate="print">
+                    <a:blip r:embed="rId21" cstate="print">
                       <a:extLst>
                         <a:ext uri="{28A0092B-C50C-407E-A947-70E740481C1C}">
                           <a14:useLocalDpi xmlns:a14="http://schemas.microsoft.com/office/drawing/2010/main" val="0"/>
@@ -1749,7 +1823,15 @@
     </w:p>
     <w:p>
       <w:r>
-        <w:t xml:space="preserve">Only free DOFS correspond to nodes </w:t>
+        <w:t xml:space="preserve">Only free DOFS </w:t>
+      </w:r>
+      <w:proofErr w:type="gramStart"/>
+      <w:r>
+        <w:t>correspond</w:t>
+      </w:r>
+      <w:proofErr w:type="gramEnd"/>
+      <w:r>
+        <w:t xml:space="preserve"> to nodes </w:t>
       </w:r>
       <w:r>
         <w:t>2 and 3.</w:t>
@@ -1776,7 +1858,7 @@
                     <pic:cNvPicPr/>
                   </pic:nvPicPr>
                   <pic:blipFill>
-                    <a:blip r:embed="rId20"/>
+                    <a:blip r:embed="rId22"/>
                     <a:stretch>
                       <a:fillRect/>
                     </a:stretch>
@@ -1818,7 +1900,7 @@
                     <pic:cNvPicPr/>
                   </pic:nvPicPr>
                   <pic:blipFill>
-                    <a:blip r:embed="rId21"/>
+                    <a:blip r:embed="rId23"/>
                     <a:stretch>
                       <a:fillRect/>
                     </a:stretch>
@@ -1841,7 +1923,15 @@
     </w:p>
     <w:p>
       <w:r>
-        <w:t>We see that the values match. The values that are really small are almost 0, so they match as well.</w:t>
+        <w:t xml:space="preserve">We see that the values match. The values that are </w:t>
+      </w:r>
+      <w:proofErr w:type="gramStart"/>
+      <w:r>
+        <w:t>really small</w:t>
+      </w:r>
+      <w:proofErr w:type="gramEnd"/>
+      <w:r>
+        <w:t xml:space="preserve"> are almost 0, so they match as well.</w:t>
       </w:r>
     </w:p>
     <w:p>
@@ -1870,7 +1960,7 @@
                     <pic:cNvPicPr/>
                   </pic:nvPicPr>
                   <pic:blipFill>
-                    <a:blip r:embed="rId22"/>
+                    <a:blip r:embed="rId24"/>
                     <a:stretch>
                       <a:fillRect/>
                     </a:stretch>
@@ -1912,7 +2002,7 @@
                     <pic:cNvPicPr/>
                   </pic:nvPicPr>
                   <pic:blipFill>
-                    <a:blip r:embed="rId23"/>
+                    <a:blip r:embed="rId25"/>
                     <a:stretch>
                       <a:fillRect/>
                     </a:stretch>
@@ -1954,7 +2044,7 @@
                     <pic:cNvPicPr/>
                   </pic:nvPicPr>
                   <pic:blipFill>
-                    <a:blip r:embed="rId24"/>
+                    <a:blip r:embed="rId26"/>
                     <a:stretch>
                       <a:fillRect/>
                     </a:stretch>
@@ -3573,7 +3663,7 @@
                           <pic:cNvPicPr/>
                         </pic:nvPicPr>
                         <pic:blipFill>
-                          <a:blip r:embed="rId25" cstate="print"/>
+                          <a:blip r:embed="rId27" cstate="print"/>
                           <a:stretch>
                             <a:fillRect/>
                           </a:stretch>
@@ -3594,7 +3684,7 @@
                           <pic:cNvPicPr/>
                         </pic:nvPicPr>
                         <pic:blipFill>
-                          <a:blip r:embed="rId26" cstate="print"/>
+                          <a:blip r:embed="rId28" cstate="print"/>
                           <a:stretch>
                             <a:fillRect/>
                           </a:stretch>
@@ -3654,7 +3744,7 @@
                           <pic:cNvPicPr/>
                         </pic:nvPicPr>
                         <pic:blipFill>
-                          <a:blip r:embed="rId27" cstate="print"/>
+                          <a:blip r:embed="rId29" cstate="print"/>
                           <a:stretch>
                             <a:fillRect/>
                           </a:stretch>
@@ -3675,7 +3765,7 @@
                           <pic:cNvPicPr/>
                         </pic:nvPicPr>
                         <pic:blipFill>
-                          <a:blip r:embed="rId28" cstate="print"/>
+                          <a:blip r:embed="rId30" cstate="print"/>
                           <a:stretch>
                             <a:fillRect/>
                           </a:stretch>
@@ -3735,7 +3825,7 @@
                           <pic:cNvPicPr/>
                         </pic:nvPicPr>
                         <pic:blipFill>
-                          <a:blip r:embed="rId29" cstate="print"/>
+                          <a:blip r:embed="rId31" cstate="print"/>
                           <a:stretch>
                             <a:fillRect/>
                           </a:stretch>
@@ -3756,7 +3846,7 @@
                           <pic:cNvPicPr/>
                         </pic:nvPicPr>
                         <pic:blipFill>
-                          <a:blip r:embed="rId30" cstate="print"/>
+                          <a:blip r:embed="rId32" cstate="print"/>
                           <a:stretch>
                             <a:fillRect/>
                           </a:stretch>
@@ -3942,7 +4032,25 @@
                                   <w:spacing w:val="-2"/>
                                   <w:sz w:val="24"/>
                                 </w:rPr>
-                                <w:t>(kn/m)</w:t>
+                                <w:t>(</w:t>
+                              </w:r>
+                              <w:proofErr w:type="spellStart"/>
+                              <w:r>
+                                <w:rPr>
+                                  <w:rFonts w:ascii="Arial"/>
+                                  <w:spacing w:val="-2"/>
+                                  <w:sz w:val="24"/>
+                                </w:rPr>
+                                <w:t>kn</w:t>
+                              </w:r>
+                              <w:proofErr w:type="spellEnd"/>
+                              <w:r>
+                                <w:rPr>
+                                  <w:rFonts w:ascii="Arial"/>
+                                  <w:spacing w:val="-2"/>
+                                  <w:sz w:val="24"/>
+                                </w:rPr>
+                                <w:t>/m)</w:t>
                               </w:r>
                             </w:p>
                           </w:txbxContent>
@@ -4639,13 +4747,23 @@
                                 </w:rPr>
                                 <w:t xml:space="preserve"> </w:t>
                               </w:r>
+                              <w:proofErr w:type="spellStart"/>
                               <w:r>
                                 <w:rPr>
                                   <w:rFonts w:ascii="Arial"/>
                                   <w:spacing w:val="-2"/>
                                   <w:sz w:val="20"/>
                                 </w:rPr>
-                                <w:t>kN/mm</w:t>
+                                <w:t>kN</w:t>
+                              </w:r>
+                              <w:proofErr w:type="spellEnd"/>
+                              <w:r>
+                                <w:rPr>
+                                  <w:rFonts w:ascii="Arial"/>
+                                  <w:spacing w:val="-2"/>
+                                  <w:sz w:val="20"/>
+                                </w:rPr>
+                                <w:t>/mm</w:t>
                               </w:r>
                               <w:r>
                                 <w:rPr>
@@ -4888,28 +5006,28 @@
                   <o:lock v:ext="edit" aspectratio="t"/>
                 </v:shapetype>
                 <v:shape id="Image 38" o:spid="_x0000_s1060" type="#_x0000_t75" style="position:absolute;left:6724;top:22551;width:702;height:702;visibility:visible;mso-wrap-style:square" o:gfxdata="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">
-                  <v:imagedata r:id="rId31" o:title=""/>
+                  <v:imagedata r:id="rId33" o:title=""/>
                 </v:shape>
                 <v:shape id="Image 39" o:spid="_x0000_s1061" type="#_x0000_t75" style="position:absolute;left:33468;top:22551;width:701;height:702;visibility:visible;mso-wrap-style:square" o:gfxdata="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">
-                  <v:imagedata r:id="rId32" o:title=""/>
+                  <v:imagedata r:id="rId34" o:title=""/>
                 </v:shape>
                 <v:shape id="Graphic 40" o:spid="_x0000_s1062" style="position:absolute;left:3294;top:11985;width:13;height:8096;visibility:visible;mso-wrap-style:square;v-text-anchor:top" coordsize="1270,809625" o:gfxdata="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" path="m,809243l,e" filled="f" strokeweight=".24pt">
                   <v:path arrowok="t"/>
                 </v:shape>
                 <v:shape id="Image 41" o:spid="_x0000_s1063" type="#_x0000_t75" style="position:absolute;left:2944;top:19910;width:701;height:702;visibility:visible;mso-wrap-style:square" o:gfxdata="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">
-                  <v:imagedata r:id="rId33" o:title=""/>
+                  <v:imagedata r:id="rId35" o:title=""/>
                 </v:shape>
                 <v:shape id="Image 42" o:spid="_x0000_s1064" type="#_x0000_t75" style="position:absolute;left:2944;top:11450;width:701;height:703;visibility:visible;mso-wrap-style:square" o:gfxdata="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">
-                  <v:imagedata r:id="rId34" o:title=""/>
+                  <v:imagedata r:id="rId36" o:title=""/>
                 </v:shape>
                 <v:shape id="Graphic 43" o:spid="_x0000_s1065" style="position:absolute;left:3294;top:5114;width:13;height:5804;visibility:visible;mso-wrap-style:square;v-text-anchor:top" coordsize="1270,580390" o:gfxdata="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" path="m,l,580167e" filled="f" strokeweight=".24pt">
                   <v:path arrowok="t"/>
                 </v:shape>
                 <v:shape id="Image 44" o:spid="_x0000_s1066" type="#_x0000_t75" style="position:absolute;left:2944;top:4580;width:701;height:702;visibility:visible;mso-wrap-style:square" o:gfxdata="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">
-                  <v:imagedata r:id="rId35" o:title=""/>
+                  <v:imagedata r:id="rId37" o:title=""/>
                 </v:shape>
                 <v:shape id="Image 45" o:spid="_x0000_s1067" type="#_x0000_t75" style="position:absolute;left:2944;top:10748;width:701;height:702;visibility:visible;mso-wrap-style:square" o:gfxdata="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">
-                  <v:imagedata r:id="rId36" o:title=""/>
+                  <v:imagedata r:id="rId38" o:title=""/>
                 </v:shape>
                 <v:shape id="Graphic 46" o:spid="_x0000_s1068" style="position:absolute;left:6724;top:1129;width:13;height:5747;visibility:visible;mso-wrap-style:square;v-text-anchor:top" coordsize="1270,574675" o:gfxdata="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" path="m,574166l,e" filled="f" strokeweight=".72pt">
                   <v:path arrowok="t"/>
@@ -6202,12 +6320,21 @@
         </w:rPr>
         <w:t xml:space="preserve"> </w:t>
       </w:r>
+      <w:proofErr w:type="spellStart"/>
       <w:r>
         <w:rPr>
           <w:position w:val="2"/>
           <w:sz w:val="20"/>
         </w:rPr>
-        <w:t>kN/m</w:t>
+        <w:t>kN</w:t>
+      </w:r>
+      <w:proofErr w:type="spellEnd"/>
+      <w:r>
+        <w:rPr>
+          <w:position w:val="2"/>
+          <w:sz w:val="20"/>
+        </w:rPr>
+        <w:t>/m</w:t>
       </w:r>
       <w:r>
         <w:rPr>
@@ -6771,7 +6898,21 @@
         <w:rPr>
           <w:sz w:val="20"/>
         </w:rPr>
-        <w:t>(Fx,</w:t>
+        <w:t>(</w:t>
+      </w:r>
+      <w:proofErr w:type="spellStart"/>
+      <w:r>
+        <w:rPr>
+          <w:sz w:val="20"/>
+        </w:rPr>
+        <w:t>Fx</w:t>
+      </w:r>
+      <w:proofErr w:type="spellEnd"/>
+      <w:r>
+        <w:rPr>
+          <w:sz w:val="20"/>
+        </w:rPr>
+        <w:t>,</w:t>
       </w:r>
       <w:r>
         <w:rPr>
@@ -6780,11 +6921,19 @@
         </w:rPr>
         <w:t xml:space="preserve"> </w:t>
       </w:r>
-      <w:r>
-        <w:rPr>
-          <w:sz w:val="20"/>
-        </w:rPr>
-        <w:t>Fy,</w:t>
+      <w:proofErr w:type="spellStart"/>
+      <w:r>
+        <w:rPr>
+          <w:sz w:val="20"/>
+        </w:rPr>
+        <w:t>Fy</w:t>
+      </w:r>
+      <w:proofErr w:type="spellEnd"/>
+      <w:r>
+        <w:rPr>
+          <w:sz w:val="20"/>
+        </w:rPr>
+        <w:t>,</w:t>
       </w:r>
       <w:r>
         <w:rPr>
@@ -6793,12 +6942,21 @@
         </w:rPr>
         <w:t xml:space="preserve"> </w:t>
       </w:r>
+      <w:proofErr w:type="spellStart"/>
       <w:r>
         <w:rPr>
           <w:spacing w:val="-5"/>
           <w:sz w:val="20"/>
         </w:rPr>
-        <w:t>Mz)</w:t>
+        <w:t>Mz</w:t>
+      </w:r>
+      <w:proofErr w:type="spellEnd"/>
+      <w:r>
+        <w:rPr>
+          <w:spacing w:val="-5"/>
+          <w:sz w:val="20"/>
+        </w:rPr>
+        <w:t>)</w:t>
       </w:r>
     </w:p>
     <w:p>
@@ -8158,6 +8316,7 @@
                 <w:sz w:val="20"/>
               </w:rPr>
             </w:pPr>
+            <w:proofErr w:type="spellStart"/>
             <w:r>
               <w:rPr>
                 <w:spacing w:val="-5"/>
@@ -8165,6 +8324,7 @@
               </w:rPr>
               <w:t>Fx</w:t>
             </w:r>
+            <w:proofErr w:type="spellEnd"/>
           </w:p>
         </w:tc>
         <w:tc>
@@ -8189,8 +8349,16 @@
               <w:rPr>
                 <w:sz w:val="16"/>
               </w:rPr>
-              <w:t xml:space="preserve"> kN</w:t>
-            </w:r>
+              <w:t xml:space="preserve"> </w:t>
+            </w:r>
+            <w:proofErr w:type="spellStart"/>
+            <w:r>
+              <w:rPr>
+                <w:sz w:val="16"/>
+              </w:rPr>
+              <w:t>kN</w:t>
+            </w:r>
+            <w:proofErr w:type="spellEnd"/>
           </w:p>
         </w:tc>
         <w:tc>
@@ -8209,8 +8377,16 @@
               <w:rPr>
                 <w:sz w:val="16"/>
               </w:rPr>
-              <w:t>134.6 kN</w:t>
-            </w:r>
+              <w:t xml:space="preserve">134.6 </w:t>
+            </w:r>
+            <w:proofErr w:type="spellStart"/>
+            <w:r>
+              <w:rPr>
+                <w:sz w:val="16"/>
+              </w:rPr>
+              <w:t>kN</w:t>
+            </w:r>
+            <w:proofErr w:type="spellEnd"/>
           </w:p>
         </w:tc>
       </w:tr>
@@ -8232,6 +8408,7 @@
                 <w:sz w:val="20"/>
               </w:rPr>
             </w:pPr>
+            <w:proofErr w:type="spellStart"/>
             <w:r>
               <w:rPr>
                 <w:spacing w:val="-5"/>
@@ -8239,6 +8416,7 @@
               </w:rPr>
               <w:t>Fy</w:t>
             </w:r>
+            <w:proofErr w:type="spellEnd"/>
           </w:p>
         </w:tc>
         <w:tc>
@@ -8263,8 +8441,16 @@
               <w:rPr>
                 <w:sz w:val="16"/>
               </w:rPr>
-              <w:t xml:space="preserve"> kN</w:t>
-            </w:r>
+              <w:t xml:space="preserve"> </w:t>
+            </w:r>
+            <w:proofErr w:type="spellStart"/>
+            <w:r>
+              <w:rPr>
+                <w:sz w:val="16"/>
+              </w:rPr>
+              <w:t>kN</w:t>
+            </w:r>
+            <w:proofErr w:type="spellEnd"/>
           </w:p>
         </w:tc>
         <w:tc>
@@ -8283,8 +8469,16 @@
               <w:rPr>
                 <w:sz w:val="16"/>
               </w:rPr>
-              <w:t>82.83 kN</w:t>
-            </w:r>
+              <w:t xml:space="preserve">82.83 </w:t>
+            </w:r>
+            <w:proofErr w:type="spellStart"/>
+            <w:r>
+              <w:rPr>
+                <w:sz w:val="16"/>
+              </w:rPr>
+              <w:t>kN</w:t>
+            </w:r>
+            <w:proofErr w:type="spellEnd"/>
           </w:p>
         </w:tc>
       </w:tr>
@@ -8306,6 +8500,7 @@
                 <w:sz w:val="20"/>
               </w:rPr>
             </w:pPr>
+            <w:proofErr w:type="spellStart"/>
             <w:r>
               <w:rPr>
                 <w:spacing w:val="-5"/>
@@ -8313,6 +8508,7 @@
               </w:rPr>
               <w:t>Mz</w:t>
             </w:r>
+            <w:proofErr w:type="spellEnd"/>
           </w:p>
         </w:tc>
         <w:tc>
@@ -8337,7 +8533,21 @@
               <w:rPr>
                 <w:sz w:val="16"/>
               </w:rPr>
-              <w:t xml:space="preserve"> kN mm</w:t>
+              <w:t xml:space="preserve"> </w:t>
+            </w:r>
+            <w:proofErr w:type="spellStart"/>
+            <w:r>
+              <w:rPr>
+                <w:sz w:val="16"/>
+              </w:rPr>
+              <w:t>kN</w:t>
+            </w:r>
+            <w:proofErr w:type="spellEnd"/>
+            <w:r>
+              <w:rPr>
+                <w:sz w:val="16"/>
+              </w:rPr>
+              <w:t xml:space="preserve"> mm</w:t>
             </w:r>
           </w:p>
         </w:tc>
@@ -8357,7 +8567,21 @@
               <w:rPr>
                 <w:sz w:val="16"/>
               </w:rPr>
-              <w:t>-3.145e5 kN mm</w:t>
+              <w:t xml:space="preserve">-3.145e5 </w:t>
+            </w:r>
+            <w:proofErr w:type="spellStart"/>
+            <w:r>
+              <w:rPr>
+                <w:sz w:val="16"/>
+              </w:rPr>
+              <w:t>kN</w:t>
+            </w:r>
+            <w:proofErr w:type="spellEnd"/>
+            <w:r>
+              <w:rPr>
+                <w:sz w:val="16"/>
+              </w:rPr>
+              <w:t xml:space="preserve"> mm</w:t>
             </w:r>
           </w:p>
         </w:tc>
@@ -8565,6 +8789,7 @@
                 <w:sz w:val="20"/>
               </w:rPr>
             </w:pPr>
+            <w:proofErr w:type="spellStart"/>
             <w:r>
               <w:rPr>
                 <w:spacing w:val="-5"/>
@@ -8572,6 +8797,7 @@
               </w:rPr>
               <w:t>Fx</w:t>
             </w:r>
+            <w:proofErr w:type="spellEnd"/>
           </w:p>
         </w:tc>
         <w:tc>
@@ -8596,8 +8822,16 @@
               <w:rPr>
                 <w:sz w:val="16"/>
               </w:rPr>
-              <w:t xml:space="preserve"> kN</w:t>
-            </w:r>
+              <w:t xml:space="preserve"> </w:t>
+            </w:r>
+            <w:proofErr w:type="spellStart"/>
+            <w:r>
+              <w:rPr>
+                <w:sz w:val="16"/>
+              </w:rPr>
+              <w:t>kN</w:t>
+            </w:r>
+            <w:proofErr w:type="spellEnd"/>
           </w:p>
         </w:tc>
         <w:tc>
@@ -8616,8 +8850,16 @@
               <w:rPr>
                 <w:sz w:val="16"/>
               </w:rPr>
-              <w:t>29.2 kN</w:t>
-            </w:r>
+              <w:t xml:space="preserve">29.2 </w:t>
+            </w:r>
+            <w:proofErr w:type="spellStart"/>
+            <w:r>
+              <w:rPr>
+                <w:sz w:val="16"/>
+              </w:rPr>
+              <w:t>kN</w:t>
+            </w:r>
+            <w:proofErr w:type="spellEnd"/>
           </w:p>
         </w:tc>
       </w:tr>
@@ -8639,6 +8881,7 @@
                 <w:sz w:val="20"/>
               </w:rPr>
             </w:pPr>
+            <w:proofErr w:type="spellStart"/>
             <w:r>
               <w:rPr>
                 <w:spacing w:val="-5"/>
@@ -8646,6 +8889,7 @@
               </w:rPr>
               <w:t>Fy</w:t>
             </w:r>
+            <w:proofErr w:type="spellEnd"/>
           </w:p>
         </w:tc>
         <w:tc>
@@ -8670,8 +8914,16 @@
               <w:rPr>
                 <w:sz w:val="16"/>
               </w:rPr>
-              <w:t xml:space="preserve"> kN</w:t>
-            </w:r>
+              <w:t xml:space="preserve"> </w:t>
+            </w:r>
+            <w:proofErr w:type="spellStart"/>
+            <w:r>
+              <w:rPr>
+                <w:sz w:val="16"/>
+              </w:rPr>
+              <w:t>kN</w:t>
+            </w:r>
+            <w:proofErr w:type="spellEnd"/>
           </w:p>
         </w:tc>
         <w:tc>
@@ -8690,8 +8942,16 @@
               <w:rPr>
                 <w:sz w:val="16"/>
               </w:rPr>
-              <w:t>4.024 kN</w:t>
-            </w:r>
+              <w:t xml:space="preserve">4.024 </w:t>
+            </w:r>
+            <w:proofErr w:type="spellStart"/>
+            <w:r>
+              <w:rPr>
+                <w:sz w:val="16"/>
+              </w:rPr>
+              <w:t>kN</w:t>
+            </w:r>
+            <w:proofErr w:type="spellEnd"/>
           </w:p>
         </w:tc>
       </w:tr>
@@ -8713,6 +8973,7 @@
                 <w:sz w:val="20"/>
               </w:rPr>
             </w:pPr>
+            <w:proofErr w:type="spellStart"/>
             <w:r>
               <w:rPr>
                 <w:spacing w:val="-5"/>
@@ -8720,6 +8981,7 @@
               </w:rPr>
               <w:t>Mz</w:t>
             </w:r>
+            <w:proofErr w:type="spellEnd"/>
           </w:p>
         </w:tc>
         <w:tc>
@@ -8744,7 +9006,21 @@
               <w:rPr>
                 <w:sz w:val="16"/>
               </w:rPr>
-              <w:t xml:space="preserve"> kN mm</w:t>
+              <w:t xml:space="preserve"> </w:t>
+            </w:r>
+            <w:proofErr w:type="spellStart"/>
+            <w:r>
+              <w:rPr>
+                <w:sz w:val="16"/>
+              </w:rPr>
+              <w:t>kN</w:t>
+            </w:r>
+            <w:proofErr w:type="spellEnd"/>
+            <w:r>
+              <w:rPr>
+                <w:sz w:val="16"/>
+              </w:rPr>
+              <w:t xml:space="preserve"> mm</w:t>
             </w:r>
           </w:p>
         </w:tc>
@@ -8764,7 +9040,21 @@
               <w:rPr>
                 <w:sz w:val="16"/>
               </w:rPr>
-              <w:t>-1.136e5 kN mm</w:t>
+              <w:t xml:space="preserve">-1.136e5 </w:t>
+            </w:r>
+            <w:proofErr w:type="spellStart"/>
+            <w:r>
+              <w:rPr>
+                <w:sz w:val="16"/>
+              </w:rPr>
+              <w:t>kN</w:t>
+            </w:r>
+            <w:proofErr w:type="spellEnd"/>
+            <w:r>
+              <w:rPr>
+                <w:sz w:val="16"/>
+              </w:rPr>
+              <w:t xml:space="preserve"> mm</w:t>
             </w:r>
           </w:p>
         </w:tc>
@@ -8912,8 +9202,21 @@
                             <w:pPr>
                               <w:jc w:val="center"/>
                             </w:pPr>
+                            <w:proofErr w:type="spellStart"/>
                             <w:r>
-                              <w:t>Mz = 90765.9 kN mm</w:t>
+                              <w:t>Mz</w:t>
+                            </w:r>
+                            <w:proofErr w:type="spellEnd"/>
+                            <w:r>
+                              <w:t xml:space="preserve"> = 90765.9 </w:t>
+                            </w:r>
+                            <w:proofErr w:type="spellStart"/>
+                            <w:r>
+                              <w:t>kN</w:t>
+                            </w:r>
+                            <w:proofErr w:type="spellEnd"/>
+                            <w:r>
+                              <w:t xml:space="preserve"> mm</w:t>
                             </w:r>
                           </w:p>
                         </w:txbxContent>
@@ -9008,8 +9311,21 @@
                             <w:pPr>
                               <w:jc w:val="center"/>
                             </w:pPr>
+                            <w:proofErr w:type="spellStart"/>
                             <w:r>
-                              <w:t>Mz = 2256.42 kN mm</w:t>
+                              <w:t>Mz</w:t>
+                            </w:r>
+                            <w:proofErr w:type="spellEnd"/>
+                            <w:r>
+                              <w:t xml:space="preserve"> = 2256.42 </w:t>
+                            </w:r>
+                            <w:proofErr w:type="spellStart"/>
+                            <w:r>
+                              <w:t>kN</w:t>
+                            </w:r>
+                            <w:proofErr w:type="spellEnd"/>
+                            <w:r>
+                              <w:t xml:space="preserve"> mm</w:t>
                             </w:r>
                           </w:p>
                         </w:txbxContent>
@@ -9104,8 +9420,13 @@
                             <w:pPr>
                               <w:jc w:val="center"/>
                             </w:pPr>
+                            <w:proofErr w:type="spellStart"/>
                             <w:r>
-                              <w:t>Mz = -223946kN mm</w:t>
+                              <w:t>Mz</w:t>
+                            </w:r>
+                            <w:proofErr w:type="spellEnd"/>
+                            <w:r>
+                              <w:t xml:space="preserve"> = -223946kN mm</w:t>
                             </w:r>
                           </w:p>
                         </w:txbxContent>
@@ -9151,7 +9472,7 @@
           <w:sz w:val="20"/>
         </w:rPr>
         <w:drawing>
-          <wp:inline distT="0" distB="0" distL="0" distR="0" wp14:anchorId="78B5E11C" wp14:editId="32F68094">
+          <wp:inline distT="0" distB="0" distL="0" distR="0" wp14:anchorId="78B5E11C" wp14:editId="23946240">
             <wp:extent cx="5586486" cy="4191000"/>
             <wp:effectExtent l="0" t="0" r="0" b="0"/>
             <wp:docPr id="324019967" name="Picture 3"/>
@@ -9168,7 +9489,7 @@
                     </pic:cNvPicPr>
                   </pic:nvPicPr>
                   <pic:blipFill>
-                    <a:blip r:embed="rId37" cstate="print">
+                    <a:blip r:embed="rId39" cstate="print">
                       <a:extLst>
                         <a:ext uri="{28A0092B-C50C-407E-A947-70E740481C1C}">
                           <a14:useLocalDpi xmlns:a14="http://schemas.microsoft.com/office/drawing/2010/main" val="0"/>
@@ -9432,6 +9753,7 @@
         </w:rPr>
         <w:t xml:space="preserve"> </w:t>
       </w:r>
+      <w:proofErr w:type="spellStart"/>
       <w:r>
         <w:rPr>
           <w:i/>
@@ -9439,6 +9761,7 @@
         </w:rPr>
         <w:t>bc</w:t>
       </w:r>
+      <w:proofErr w:type="spellEnd"/>
       <w:r>
         <w:rPr>
           <w:i/>
@@ -9460,12 +9783,14 @@
         </w:rPr>
         <w:t xml:space="preserve"> </w:t>
       </w:r>
+      <w:proofErr w:type="spellStart"/>
       <w:r>
         <w:rPr>
           <w:sz w:val="20"/>
         </w:rPr>
         <w:t>flexurally</w:t>
       </w:r>
+      <w:proofErr w:type="spellEnd"/>
       <w:r>
         <w:rPr>
           <w:spacing w:val="-1"/>
@@ -9566,6 +9891,7 @@
         </w:rPr>
         <w:t xml:space="preserve"> </w:t>
       </w:r>
+      <w:proofErr w:type="spellStart"/>
       <w:r>
         <w:rPr>
           <w:i/>
@@ -9573,6 +9899,7 @@
         </w:rPr>
         <w:t>bc</w:t>
       </w:r>
+      <w:proofErr w:type="spellEnd"/>
       <w:r>
         <w:rPr>
           <w:i/>
@@ -9594,12 +9921,14 @@
         </w:rPr>
         <w:t xml:space="preserve"> </w:t>
       </w:r>
+      <w:proofErr w:type="spellStart"/>
       <w:r>
         <w:rPr>
           <w:sz w:val="20"/>
         </w:rPr>
         <w:t>flexurally</w:t>
       </w:r>
+      <w:proofErr w:type="spellEnd"/>
       <w:r>
         <w:rPr>
           <w:spacing w:val="-6"/>
@@ -9683,12 +10012,14 @@
         </w:rPr>
         <w:t xml:space="preserve"> </w:t>
       </w:r>
+      <w:proofErr w:type="spellStart"/>
       <w:r>
         <w:rPr>
           <w:i/>
         </w:rPr>
         <w:t>bc</w:t>
       </w:r>
+      <w:proofErr w:type="spellEnd"/>
       <w:r>
         <w:rPr>
           <w:i/>
@@ -10059,13 +10390,7 @@
               <w:rPr>
                 <w:sz w:val="16"/>
               </w:rPr>
-              <w:t>-0.06216</w:t>
-            </w:r>
-            <w:r>
-              <w:rPr>
-                <w:sz w:val="16"/>
-              </w:rPr>
-              <w:t xml:space="preserve"> mm</w:t>
+              <w:t>-0.06216 mm</w:t>
             </w:r>
           </w:p>
         </w:tc>
@@ -10147,19 +10472,7 @@
               <w:rPr>
                 <w:sz w:val="16"/>
               </w:rPr>
-              <w:t xml:space="preserve">0.00308 </w:t>
-            </w:r>
-            <w:r>
-              <w:rPr>
-                <w:sz w:val="16"/>
-              </w:rPr>
-              <w:t>mm</w:t>
-            </w:r>
-            <w:r>
-              <w:rPr>
-                <w:sz w:val="16"/>
-              </w:rPr>
-              <w:t>/mm</w:t>
+              <w:t>0.00308 mm/mm</w:t>
             </w:r>
           </w:p>
         </w:tc>
@@ -10185,13 +10498,7 @@
               <w:rPr>
                 <w:sz w:val="16"/>
               </w:rPr>
-              <w:t xml:space="preserve"> mm</w:t>
-            </w:r>
-            <w:r>
-              <w:rPr>
-                <w:sz w:val="16"/>
-              </w:rPr>
-              <w:t>/mm</w:t>
+              <w:t xml:space="preserve"> mm/mm</w:t>
             </w:r>
           </w:p>
         </w:tc>
@@ -10424,13 +10731,7 @@
               <w:rPr>
                 <w:sz w:val="16"/>
               </w:rPr>
-              <w:t>-8.276</w:t>
-            </w:r>
-            <w:r>
-              <w:rPr>
-                <w:sz w:val="16"/>
-              </w:rPr>
-              <w:t xml:space="preserve"> mm</w:t>
+              <w:t>-8.276 mm</w:t>
             </w:r>
           </w:p>
         </w:tc>
@@ -10512,13 +10813,7 @@
               <w:rPr>
                 <w:sz w:val="16"/>
               </w:rPr>
-              <w:t>-0.0432</w:t>
-            </w:r>
-            <w:r>
-              <w:rPr>
-                <w:sz w:val="16"/>
-              </w:rPr>
-              <w:t xml:space="preserve"> mm</w:t>
+              <w:t>-0.0432 mm</w:t>
             </w:r>
           </w:p>
         </w:tc>
@@ -10600,19 +10895,7 @@
               <w:rPr>
                 <w:sz w:val="16"/>
               </w:rPr>
-              <w:t>0.00105</w:t>
-            </w:r>
-            <w:r>
-              <w:rPr>
-                <w:sz w:val="16"/>
-              </w:rPr>
-              <w:t xml:space="preserve"> mm</w:t>
-            </w:r>
-            <w:r>
-              <w:rPr>
-                <w:sz w:val="16"/>
-              </w:rPr>
-              <w:t>/mm</w:t>
+              <w:t>0.00105 mm/mm</w:t>
             </w:r>
           </w:p>
         </w:tc>
@@ -10638,13 +10921,7 @@
               <w:rPr>
                 <w:sz w:val="16"/>
               </w:rPr>
-              <w:t xml:space="preserve"> mm</w:t>
-            </w:r>
-            <w:r>
-              <w:rPr>
-                <w:sz w:val="16"/>
-              </w:rPr>
-              <w:t>/mm</w:t>
+              <w:t xml:space="preserve"> mm/mm</w:t>
             </w:r>
           </w:p>
         </w:tc>
@@ -10890,6 +11167,7 @@
                 <w:sz w:val="20"/>
               </w:rPr>
             </w:pPr>
+            <w:proofErr w:type="spellStart"/>
             <w:r>
               <w:rPr>
                 <w:spacing w:val="-5"/>
@@ -10897,6 +11175,7 @@
               </w:rPr>
               <w:t>Fx</w:t>
             </w:r>
+            <w:proofErr w:type="spellEnd"/>
           </w:p>
         </w:tc>
         <w:tc>
@@ -10915,8 +11194,16 @@
               <w:rPr>
                 <w:sz w:val="16"/>
               </w:rPr>
-              <w:t>115.5 kN</w:t>
-            </w:r>
+              <w:t xml:space="preserve">115.5 </w:t>
+            </w:r>
+            <w:proofErr w:type="spellStart"/>
+            <w:r>
+              <w:rPr>
+                <w:sz w:val="16"/>
+              </w:rPr>
+              <w:t>kN</w:t>
+            </w:r>
+            <w:proofErr w:type="spellEnd"/>
           </w:p>
         </w:tc>
         <w:tc>
@@ -10941,8 +11228,16 @@
               <w:rPr>
                 <w:sz w:val="16"/>
               </w:rPr>
-              <w:t xml:space="preserve"> kN</w:t>
-            </w:r>
+              <w:t xml:space="preserve"> </w:t>
+            </w:r>
+            <w:proofErr w:type="spellStart"/>
+            <w:r>
+              <w:rPr>
+                <w:sz w:val="16"/>
+              </w:rPr>
+              <w:t>kN</w:t>
+            </w:r>
+            <w:proofErr w:type="spellEnd"/>
           </w:p>
         </w:tc>
       </w:tr>
@@ -10964,6 +11259,7 @@
                 <w:sz w:val="20"/>
               </w:rPr>
             </w:pPr>
+            <w:proofErr w:type="spellStart"/>
             <w:r>
               <w:rPr>
                 <w:spacing w:val="-5"/>
@@ -10971,6 +11267,7 @@
               </w:rPr>
               <w:t>Fy</w:t>
             </w:r>
+            <w:proofErr w:type="spellEnd"/>
           </w:p>
         </w:tc>
         <w:tc>
@@ -10989,14 +11286,16 @@
               <w:rPr>
                 <w:sz w:val="16"/>
               </w:rPr>
-              <w:t>62.16</w:t>
-            </w:r>
-            <w:r>
-              <w:rPr>
-                <w:sz w:val="16"/>
-              </w:rPr>
-              <w:t xml:space="preserve"> kN</w:t>
-            </w:r>
+              <w:t xml:space="preserve">62.16 </w:t>
+            </w:r>
+            <w:proofErr w:type="spellStart"/>
+            <w:r>
+              <w:rPr>
+                <w:sz w:val="16"/>
+              </w:rPr>
+              <w:t>kN</w:t>
+            </w:r>
+            <w:proofErr w:type="spellEnd"/>
           </w:p>
         </w:tc>
         <w:tc>
@@ -11021,8 +11320,16 @@
               <w:rPr>
                 <w:sz w:val="16"/>
               </w:rPr>
-              <w:t xml:space="preserve"> kN</w:t>
-            </w:r>
+              <w:t xml:space="preserve"> </w:t>
+            </w:r>
+            <w:proofErr w:type="spellStart"/>
+            <w:r>
+              <w:rPr>
+                <w:sz w:val="16"/>
+              </w:rPr>
+              <w:t>kN</w:t>
+            </w:r>
+            <w:proofErr w:type="spellEnd"/>
           </w:p>
         </w:tc>
       </w:tr>
@@ -11044,6 +11351,7 @@
                 <w:sz w:val="20"/>
               </w:rPr>
             </w:pPr>
+            <w:proofErr w:type="spellStart"/>
             <w:r>
               <w:rPr>
                 <w:spacing w:val="-5"/>
@@ -11051,6 +11359,7 @@
               </w:rPr>
               <w:t>Mz</w:t>
             </w:r>
+            <w:proofErr w:type="spellEnd"/>
           </w:p>
         </w:tc>
         <w:tc>
@@ -11069,14 +11378,16 @@
               <w:rPr>
                 <w:sz w:val="16"/>
               </w:rPr>
-              <w:t>-4.62e5</w:t>
-            </w:r>
-            <w:r>
-              <w:rPr>
-                <w:sz w:val="16"/>
-              </w:rPr>
-              <w:t xml:space="preserve"> kN</w:t>
-            </w:r>
+              <w:t xml:space="preserve">-4.62e5 </w:t>
+            </w:r>
+            <w:proofErr w:type="spellStart"/>
+            <w:r>
+              <w:rPr>
+                <w:sz w:val="16"/>
+              </w:rPr>
+              <w:t>kN</w:t>
+            </w:r>
+            <w:proofErr w:type="spellEnd"/>
             <w:r>
               <w:rPr>
                 <w:sz w:val="16"/>
@@ -11107,8 +11418,16 @@
               <w:rPr>
                 <w:sz w:val="16"/>
               </w:rPr>
-              <w:t xml:space="preserve"> kN</w:t>
-            </w:r>
+              <w:t xml:space="preserve"> </w:t>
+            </w:r>
+            <w:proofErr w:type="spellStart"/>
+            <w:r>
+              <w:rPr>
+                <w:sz w:val="16"/>
+              </w:rPr>
+              <w:t>kN</w:t>
+            </w:r>
+            <w:proofErr w:type="spellEnd"/>
             <w:r>
               <w:rPr>
                 <w:sz w:val="16"/>
@@ -11312,6 +11631,7 @@
                 <w:sz w:val="20"/>
               </w:rPr>
             </w:pPr>
+            <w:proofErr w:type="spellStart"/>
             <w:r>
               <w:rPr>
                 <w:spacing w:val="-5"/>
@@ -11319,6 +11639,7 @@
               </w:rPr>
               <w:t>Fx</w:t>
             </w:r>
+            <w:proofErr w:type="spellEnd"/>
           </w:p>
         </w:tc>
         <w:tc>
@@ -11337,14 +11658,16 @@
               <w:rPr>
                 <w:sz w:val="16"/>
               </w:rPr>
-              <w:t>48.31</w:t>
-            </w:r>
-            <w:r>
-              <w:rPr>
-                <w:sz w:val="16"/>
-              </w:rPr>
-              <w:t xml:space="preserve"> kN</w:t>
-            </w:r>
+              <w:t xml:space="preserve">48.31 </w:t>
+            </w:r>
+            <w:proofErr w:type="spellStart"/>
+            <w:r>
+              <w:rPr>
+                <w:sz w:val="16"/>
+              </w:rPr>
+              <w:t>kN</w:t>
+            </w:r>
+            <w:proofErr w:type="spellEnd"/>
           </w:p>
         </w:tc>
         <w:tc>
@@ -11369,8 +11692,16 @@
               <w:rPr>
                 <w:sz w:val="16"/>
               </w:rPr>
-              <w:t xml:space="preserve"> kN</w:t>
-            </w:r>
+              <w:t xml:space="preserve"> </w:t>
+            </w:r>
+            <w:proofErr w:type="spellStart"/>
+            <w:r>
+              <w:rPr>
+                <w:sz w:val="16"/>
+              </w:rPr>
+              <w:t>kN</w:t>
+            </w:r>
+            <w:proofErr w:type="spellEnd"/>
           </w:p>
         </w:tc>
       </w:tr>
@@ -11392,6 +11723,7 @@
                 <w:sz w:val="20"/>
               </w:rPr>
             </w:pPr>
+            <w:proofErr w:type="spellStart"/>
             <w:r>
               <w:rPr>
                 <w:spacing w:val="-5"/>
@@ -11399,6 +11731,7 @@
               </w:rPr>
               <w:t>Fy</w:t>
             </w:r>
+            <w:proofErr w:type="spellEnd"/>
           </w:p>
         </w:tc>
         <w:tc>
@@ -11417,14 +11750,16 @@
               <w:rPr>
                 <w:sz w:val="16"/>
               </w:rPr>
-              <w:t>24.69</w:t>
-            </w:r>
-            <w:r>
-              <w:rPr>
-                <w:sz w:val="16"/>
-              </w:rPr>
-              <w:t xml:space="preserve"> kN</w:t>
-            </w:r>
+              <w:t xml:space="preserve">24.69 </w:t>
+            </w:r>
+            <w:proofErr w:type="spellStart"/>
+            <w:r>
+              <w:rPr>
+                <w:sz w:val="16"/>
+              </w:rPr>
+              <w:t>kN</w:t>
+            </w:r>
+            <w:proofErr w:type="spellEnd"/>
           </w:p>
         </w:tc>
         <w:tc>
@@ -11450,8 +11785,16 @@
               <w:rPr>
                 <w:sz w:val="16"/>
               </w:rPr>
-              <w:t xml:space="preserve"> kN</w:t>
-            </w:r>
+              <w:t xml:space="preserve"> </w:t>
+            </w:r>
+            <w:proofErr w:type="spellStart"/>
+            <w:r>
+              <w:rPr>
+                <w:sz w:val="16"/>
+              </w:rPr>
+              <w:t>kN</w:t>
+            </w:r>
+            <w:proofErr w:type="spellEnd"/>
           </w:p>
         </w:tc>
       </w:tr>
@@ -11473,6 +11816,7 @@
                 <w:sz w:val="20"/>
               </w:rPr>
             </w:pPr>
+            <w:proofErr w:type="spellStart"/>
             <w:r>
               <w:rPr>
                 <w:spacing w:val="-5"/>
@@ -11480,6 +11824,7 @@
               </w:rPr>
               <w:t>Mz</w:t>
             </w:r>
+            <w:proofErr w:type="spellEnd"/>
           </w:p>
         </w:tc>
         <w:tc>
@@ -11500,12 +11845,14 @@
               </w:rPr>
               <w:t xml:space="preserve">-2.141e5 </w:t>
             </w:r>
+            <w:proofErr w:type="spellStart"/>
             <w:r>
               <w:rPr>
                 <w:sz w:val="16"/>
               </w:rPr>
               <w:t>kN</w:t>
             </w:r>
+            <w:proofErr w:type="spellEnd"/>
             <w:r>
               <w:rPr>
                 <w:sz w:val="16"/>
@@ -11536,8 +11883,16 @@
               <w:rPr>
                 <w:sz w:val="16"/>
               </w:rPr>
-              <w:t xml:space="preserve"> kN</w:t>
-            </w:r>
+              <w:t xml:space="preserve"> </w:t>
+            </w:r>
+            <w:proofErr w:type="spellStart"/>
+            <w:r>
+              <w:rPr>
+                <w:sz w:val="16"/>
+              </w:rPr>
+              <w:t>kN</w:t>
+            </w:r>
+            <w:proofErr w:type="spellEnd"/>
             <w:r>
               <w:rPr>
                 <w:sz w:val="16"/>
@@ -11608,8 +11963,8 @@
     <w:p>
       <w:pPr>
         <w:sectPr>
-          <w:headerReference w:type="default" r:id="rId38"/>
-          <w:footerReference w:type="default" r:id="rId39"/>
+          <w:headerReference w:type="default" r:id="rId40"/>
+          <w:footerReference w:type="default" r:id="rId41"/>
           <w:pgSz w:w="12240" w:h="15840"/>
           <w:pgMar w:top="1220" w:right="1200" w:bottom="940" w:left="1180" w:header="728" w:footer="740" w:gutter="0"/>
           <w:cols w:space="720"/>
@@ -11670,8 +12025,13 @@
                             <w:pPr>
                               <w:jc w:val="center"/>
                             </w:pPr>
+                            <w:proofErr w:type="spellStart"/>
                             <w:r>
-                              <w:t xml:space="preserve">Mz = </w:t>
+                              <w:t>Mz</w:t>
+                            </w:r>
+                            <w:proofErr w:type="spellEnd"/>
+                            <w:r>
+                              <w:t xml:space="preserve"> = </w:t>
                             </w:r>
                             <w:r>
                               <w:t xml:space="preserve">130902 </w:t>
@@ -11778,14 +12138,27 @@
                             <w:pPr>
                               <w:jc w:val="center"/>
                             </w:pPr>
+                            <w:proofErr w:type="spellStart"/>
                             <w:r>
-                              <w:t xml:space="preserve">Mz = </w:t>
+                              <w:t>Mz</w:t>
+                            </w:r>
+                            <w:proofErr w:type="spellEnd"/>
+                            <w:r>
+                              <w:t xml:space="preserve"> = </w:t>
                             </w:r>
                             <w:r>
                               <w:t>124112</w:t>
                             </w:r>
                             <w:r>
-                              <w:t xml:space="preserve"> kN mm</w:t>
+                              <w:t xml:space="preserve"> </w:t>
+                            </w:r>
+                            <w:proofErr w:type="spellStart"/>
+                            <w:r>
+                              <w:t>kN</w:t>
+                            </w:r>
+                            <w:proofErr w:type="spellEnd"/>
+                            <w:r>
+                              <w:t xml:space="preserve"> mm</w:t>
                             </w:r>
                           </w:p>
                         </w:txbxContent>
@@ -11886,14 +12259,24 @@
                             <w:pPr>
                               <w:jc w:val="center"/>
                             </w:pPr>
+                            <w:proofErr w:type="spellStart"/>
                             <w:r>
-                              <w:t>Mz =</w:t>
+                              <w:t>Mz</w:t>
+                            </w:r>
+                            <w:proofErr w:type="spellEnd"/>
+                            <w:r>
+                              <w:t xml:space="preserve"> =</w:t>
                             </w:r>
                             <w:r>
                               <w:t xml:space="preserve"> 0 </w:t>
                             </w:r>
+                            <w:proofErr w:type="spellStart"/>
                             <w:r>
-                              <w:t>kN mm</w:t>
+                              <w:t>kN</w:t>
+                            </w:r>
+                            <w:proofErr w:type="spellEnd"/>
+                            <w:r>
+                              <w:t xml:space="preserve"> mm</w:t>
                             </w:r>
                           </w:p>
                         </w:txbxContent>
@@ -11962,7 +12345,7 @@
                     </pic:cNvPicPr>
                   </pic:nvPicPr>
                   <pic:blipFill>
-                    <a:blip r:embed="rId40">
+                    <a:blip r:embed="rId42">
                       <a:extLst>
                         <a:ext uri="{28A0092B-C50C-407E-A947-70E740481C1C}">
                           <a14:useLocalDpi xmlns:a14="http://schemas.microsoft.com/office/drawing/2010/main" val="0"/>
@@ -12340,13 +12723,7 @@
               <w:rPr>
                 <w:sz w:val="16"/>
               </w:rPr>
-              <w:t>-0.08043</w:t>
-            </w:r>
-            <w:r>
-              <w:rPr>
-                <w:sz w:val="16"/>
-              </w:rPr>
-              <w:t xml:space="preserve"> mm</w:t>
+              <w:t>-0.08043 mm</w:t>
             </w:r>
           </w:p>
         </w:tc>
@@ -12428,19 +12805,7 @@
               <w:rPr>
                 <w:sz w:val="16"/>
               </w:rPr>
-              <w:t>0.0009094</w:t>
-            </w:r>
-            <w:r>
-              <w:rPr>
-                <w:sz w:val="16"/>
-              </w:rPr>
-              <w:t xml:space="preserve"> mm</w:t>
-            </w:r>
-            <w:r>
-              <w:rPr>
-                <w:sz w:val="16"/>
-              </w:rPr>
-              <w:t>/mm</w:t>
+              <w:t>0.0009094 mm/mm</w:t>
             </w:r>
           </w:p>
         </w:tc>
@@ -12466,13 +12831,7 @@
               <w:rPr>
                 <w:sz w:val="16"/>
               </w:rPr>
-              <w:t xml:space="preserve"> mm</w:t>
-            </w:r>
-            <w:r>
-              <w:rPr>
-                <w:sz w:val="16"/>
-              </w:rPr>
-              <w:t>/mm</w:t>
+              <w:t xml:space="preserve"> mm/mm</w:t>
             </w:r>
           </w:p>
         </w:tc>
@@ -12704,13 +13063,7 @@
               <w:rPr>
                 <w:sz w:val="16"/>
               </w:rPr>
-              <w:t>-4.653</w:t>
-            </w:r>
-            <w:r>
-              <w:rPr>
-                <w:sz w:val="16"/>
-              </w:rPr>
-              <w:t xml:space="preserve"> mm</w:t>
+              <w:t>-4.653 mm</w:t>
             </w:r>
           </w:p>
         </w:tc>
@@ -12792,13 +13145,7 @@
               <w:rPr>
                 <w:sz w:val="16"/>
               </w:rPr>
-              <w:t>-0.001124</w:t>
-            </w:r>
-            <w:r>
-              <w:rPr>
-                <w:sz w:val="16"/>
-              </w:rPr>
-              <w:t xml:space="preserve"> mm</w:t>
+              <w:t>-0.001124 mm</w:t>
             </w:r>
           </w:p>
         </w:tc>
@@ -12880,19 +13227,7 @@
               <w:rPr>
                 <w:sz w:val="16"/>
               </w:rPr>
-              <w:t>0.0009971</w:t>
-            </w:r>
-            <w:r>
-              <w:rPr>
-                <w:sz w:val="16"/>
-              </w:rPr>
-              <w:t xml:space="preserve"> mm</w:t>
-            </w:r>
-            <w:r>
-              <w:rPr>
-                <w:sz w:val="16"/>
-              </w:rPr>
-              <w:t>/mm</w:t>
+              <w:t>0.0009971 mm/mm</w:t>
             </w:r>
           </w:p>
         </w:tc>
@@ -12918,13 +13253,7 @@
               <w:rPr>
                 <w:sz w:val="16"/>
               </w:rPr>
-              <w:t xml:space="preserve"> mm</w:t>
-            </w:r>
-            <w:r>
-              <w:rPr>
-                <w:sz w:val="16"/>
-              </w:rPr>
-              <w:t>/mm</w:t>
+              <w:t xml:space="preserve"> mm/mm</w:t>
             </w:r>
           </w:p>
         </w:tc>
@@ -13170,6 +13499,7 @@
                 <w:sz w:val="20"/>
               </w:rPr>
             </w:pPr>
+            <w:proofErr w:type="spellStart"/>
             <w:r>
               <w:rPr>
                 <w:spacing w:val="-5"/>
@@ -13177,6 +13507,7 @@
               </w:rPr>
               <w:t>Fx</w:t>
             </w:r>
+            <w:proofErr w:type="spellEnd"/>
           </w:p>
         </w:tc>
         <w:tc>
@@ -13195,8 +13526,16 @@
               <w:rPr>
                 <w:sz w:val="16"/>
               </w:rPr>
-              <w:t>151.6 kN</w:t>
-            </w:r>
+              <w:t xml:space="preserve">151.6 </w:t>
+            </w:r>
+            <w:proofErr w:type="spellStart"/>
+            <w:r>
+              <w:rPr>
+                <w:sz w:val="16"/>
+              </w:rPr>
+              <w:t>kN</w:t>
+            </w:r>
+            <w:proofErr w:type="spellEnd"/>
           </w:p>
         </w:tc>
         <w:tc>
@@ -13221,8 +13560,16 @@
               <w:rPr>
                 <w:sz w:val="16"/>
               </w:rPr>
-              <w:t xml:space="preserve"> kN</w:t>
-            </w:r>
+              <w:t xml:space="preserve"> </w:t>
+            </w:r>
+            <w:proofErr w:type="spellStart"/>
+            <w:r>
+              <w:rPr>
+                <w:sz w:val="16"/>
+              </w:rPr>
+              <w:t>kN</w:t>
+            </w:r>
+            <w:proofErr w:type="spellEnd"/>
           </w:p>
         </w:tc>
       </w:tr>
@@ -13244,6 +13591,7 @@
                 <w:sz w:val="20"/>
               </w:rPr>
             </w:pPr>
+            <w:proofErr w:type="spellStart"/>
             <w:r>
               <w:rPr>
                 <w:spacing w:val="-5"/>
@@ -13251,6 +13599,7 @@
               </w:rPr>
               <w:t>Fy</w:t>
             </w:r>
+            <w:proofErr w:type="spellEnd"/>
           </w:p>
         </w:tc>
         <w:tc>
@@ -13269,14 +13618,16 @@
               <w:rPr>
                 <w:sz w:val="16"/>
               </w:rPr>
-              <w:t>80.43</w:t>
-            </w:r>
-            <w:r>
-              <w:rPr>
-                <w:sz w:val="16"/>
-              </w:rPr>
-              <w:t xml:space="preserve"> kN</w:t>
-            </w:r>
+              <w:t xml:space="preserve">80.43 </w:t>
+            </w:r>
+            <w:proofErr w:type="spellStart"/>
+            <w:r>
+              <w:rPr>
+                <w:sz w:val="16"/>
+              </w:rPr>
+              <w:t>kN</w:t>
+            </w:r>
+            <w:proofErr w:type="spellEnd"/>
           </w:p>
         </w:tc>
         <w:tc>
@@ -13301,8 +13652,16 @@
               <w:rPr>
                 <w:sz w:val="16"/>
               </w:rPr>
-              <w:t xml:space="preserve"> kN</w:t>
-            </w:r>
+              <w:t xml:space="preserve"> </w:t>
+            </w:r>
+            <w:proofErr w:type="spellStart"/>
+            <w:r>
+              <w:rPr>
+                <w:sz w:val="16"/>
+              </w:rPr>
+              <w:t>kN</w:t>
+            </w:r>
+            <w:proofErr w:type="spellEnd"/>
           </w:p>
         </w:tc>
       </w:tr>
@@ -13324,6 +13683,7 @@
                 <w:sz w:val="20"/>
               </w:rPr>
             </w:pPr>
+            <w:proofErr w:type="spellStart"/>
             <w:r>
               <w:rPr>
                 <w:spacing w:val="-5"/>
@@ -13331,6 +13691,7 @@
               </w:rPr>
               <w:t>Mz</w:t>
             </w:r>
+            <w:proofErr w:type="spellEnd"/>
           </w:p>
         </w:tc>
         <w:tc>
@@ -13349,14 +13710,16 @@
               <w:rPr>
                 <w:sz w:val="16"/>
               </w:rPr>
-              <w:t>-3.714e5</w:t>
-            </w:r>
-            <w:r>
-              <w:rPr>
-                <w:sz w:val="16"/>
-              </w:rPr>
-              <w:t xml:space="preserve"> kN</w:t>
-            </w:r>
+              <w:t xml:space="preserve">-3.714e5 </w:t>
+            </w:r>
+            <w:proofErr w:type="spellStart"/>
+            <w:r>
+              <w:rPr>
+                <w:sz w:val="16"/>
+              </w:rPr>
+              <w:t>kN</w:t>
+            </w:r>
+            <w:proofErr w:type="spellEnd"/>
             <w:r>
               <w:rPr>
                 <w:sz w:val="16"/>
@@ -13387,8 +13750,16 @@
               <w:rPr>
                 <w:sz w:val="16"/>
               </w:rPr>
-              <w:t xml:space="preserve"> kN</w:t>
-            </w:r>
+              <w:t xml:space="preserve"> </w:t>
+            </w:r>
+            <w:proofErr w:type="spellStart"/>
+            <w:r>
+              <w:rPr>
+                <w:sz w:val="16"/>
+              </w:rPr>
+              <w:t>kN</w:t>
+            </w:r>
+            <w:proofErr w:type="spellEnd"/>
             <w:r>
               <w:rPr>
                 <w:sz w:val="16"/>
@@ -13592,6 +13963,7 @@
                 <w:sz w:val="20"/>
               </w:rPr>
             </w:pPr>
+            <w:proofErr w:type="spellStart"/>
             <w:r>
               <w:rPr>
                 <w:spacing w:val="-5"/>
@@ -13599,6 +13971,7 @@
               </w:rPr>
               <w:t>Fx</w:t>
             </w:r>
+            <w:proofErr w:type="spellEnd"/>
           </w:p>
         </w:tc>
         <w:tc>
@@ -13617,14 +13990,16 @@
               <w:rPr>
                 <w:sz w:val="16"/>
               </w:rPr>
-              <w:t>12.21</w:t>
-            </w:r>
-            <w:r>
-              <w:rPr>
-                <w:sz w:val="16"/>
-              </w:rPr>
-              <w:t xml:space="preserve"> kN</w:t>
-            </w:r>
+              <w:t xml:space="preserve">12.21 </w:t>
+            </w:r>
+            <w:proofErr w:type="spellStart"/>
+            <w:r>
+              <w:rPr>
+                <w:sz w:val="16"/>
+              </w:rPr>
+              <w:t>kN</w:t>
+            </w:r>
+            <w:proofErr w:type="spellEnd"/>
           </w:p>
         </w:tc>
         <w:tc>
@@ -13649,8 +14024,16 @@
               <w:rPr>
                 <w:sz w:val="16"/>
               </w:rPr>
-              <w:t xml:space="preserve"> kN</w:t>
-            </w:r>
+              <w:t xml:space="preserve"> </w:t>
+            </w:r>
+            <w:proofErr w:type="spellStart"/>
+            <w:r>
+              <w:rPr>
+                <w:sz w:val="16"/>
+              </w:rPr>
+              <w:t>kN</w:t>
+            </w:r>
+            <w:proofErr w:type="spellEnd"/>
           </w:p>
         </w:tc>
       </w:tr>
@@ -13672,6 +14055,7 @@
                 <w:sz w:val="20"/>
               </w:rPr>
             </w:pPr>
+            <w:proofErr w:type="spellStart"/>
             <w:r>
               <w:rPr>
                 <w:spacing w:val="-5"/>
@@ -13679,6 +14063,7 @@
               </w:rPr>
               <w:t>Fy</w:t>
             </w:r>
+            <w:proofErr w:type="spellEnd"/>
           </w:p>
         </w:tc>
         <w:tc>
@@ -13697,14 +14082,16 @@
               <w:rPr>
                 <w:sz w:val="16"/>
               </w:rPr>
-              <w:t>6.421</w:t>
-            </w:r>
-            <w:r>
-              <w:rPr>
-                <w:sz w:val="16"/>
-              </w:rPr>
-              <w:t xml:space="preserve"> kN</w:t>
-            </w:r>
+              <w:t xml:space="preserve">6.421 </w:t>
+            </w:r>
+            <w:proofErr w:type="spellStart"/>
+            <w:r>
+              <w:rPr>
+                <w:sz w:val="16"/>
+              </w:rPr>
+              <w:t>kN</w:t>
+            </w:r>
+            <w:proofErr w:type="spellEnd"/>
           </w:p>
         </w:tc>
         <w:tc>
@@ -13729,8 +14116,16 @@
               <w:rPr>
                 <w:sz w:val="16"/>
               </w:rPr>
-              <w:t xml:space="preserve"> kN</w:t>
-            </w:r>
+              <w:t xml:space="preserve"> </w:t>
+            </w:r>
+            <w:proofErr w:type="spellStart"/>
+            <w:r>
+              <w:rPr>
+                <w:sz w:val="16"/>
+              </w:rPr>
+              <w:t>kN</w:t>
+            </w:r>
+            <w:proofErr w:type="spellEnd"/>
           </w:p>
         </w:tc>
       </w:tr>
@@ -13752,6 +14147,7 @@
                 <w:sz w:val="20"/>
               </w:rPr>
             </w:pPr>
+            <w:proofErr w:type="spellStart"/>
             <w:r>
               <w:rPr>
                 <w:spacing w:val="-5"/>
@@ -13759,6 +14155,7 @@
               </w:rPr>
               <w:t>Mz</w:t>
             </w:r>
+            <w:proofErr w:type="spellEnd"/>
           </w:p>
         </w:tc>
         <w:tc>
@@ -13777,14 +14174,16 @@
               <w:rPr>
                 <w:sz w:val="16"/>
               </w:rPr>
-              <w:t>-8.547e4</w:t>
-            </w:r>
-            <w:r>
-              <w:rPr>
-                <w:sz w:val="16"/>
-              </w:rPr>
-              <w:t xml:space="preserve"> kN</w:t>
-            </w:r>
+              <w:t xml:space="preserve">-8.547e4 </w:t>
+            </w:r>
+            <w:proofErr w:type="spellStart"/>
+            <w:r>
+              <w:rPr>
+                <w:sz w:val="16"/>
+              </w:rPr>
+              <w:t>kN</w:t>
+            </w:r>
+            <w:proofErr w:type="spellEnd"/>
             <w:r>
               <w:rPr>
                 <w:sz w:val="16"/>
@@ -13815,8 +14214,16 @@
               <w:rPr>
                 <w:sz w:val="16"/>
               </w:rPr>
-              <w:t xml:space="preserve"> kN</w:t>
-            </w:r>
+              <w:t xml:space="preserve"> </w:t>
+            </w:r>
+            <w:proofErr w:type="spellStart"/>
+            <w:r>
+              <w:rPr>
+                <w:sz w:val="16"/>
+              </w:rPr>
+              <w:t>kN</w:t>
+            </w:r>
+            <w:proofErr w:type="spellEnd"/>
             <w:r>
               <w:rPr>
                 <w:sz w:val="16"/>
@@ -13887,17 +14294,27 @@
                             <w:pPr>
                               <w:jc w:val="center"/>
                             </w:pPr>
+                            <w:proofErr w:type="spellStart"/>
                             <w:r>
-                              <w:t>Mz =</w:t>
+                              <w:t>Mz</w:t>
                             </w:r>
+                            <w:proofErr w:type="spellEnd"/>
                             <w:r>
-                              <w:t>-</w:t>
+                              <w:t xml:space="preserve"> =-</w:t>
                             </w:r>
                             <w:r>
                               <w:t>48636.4</w:t>
                             </w:r>
                             <w:r>
-                              <w:t xml:space="preserve"> kN mm</w:t>
+                              <w:t xml:space="preserve"> </w:t>
+                            </w:r>
+                            <w:proofErr w:type="spellStart"/>
+                            <w:r>
+                              <w:t>kN</w:t>
+                            </w:r>
+                            <w:proofErr w:type="spellEnd"/>
+                            <w:r>
+                              <w:t xml:space="preserve"> mm</w:t>
                             </w:r>
                           </w:p>
                         </w:txbxContent>
@@ -14000,8 +14417,13 @@
                             <w:pPr>
                               <w:jc w:val="center"/>
                             </w:pPr>
+                            <w:proofErr w:type="spellStart"/>
                             <w:r>
-                              <w:t>Mz =</w:t>
+                              <w:t>Mz</w:t>
+                            </w:r>
+                            <w:proofErr w:type="spellEnd"/>
+                            <w:r>
+                              <w:t xml:space="preserve"> =</w:t>
                             </w:r>
                             <w:r>
                               <w:t>0</w:t>
@@ -14009,8 +14431,13 @@
                             <w:r>
                               <w:t xml:space="preserve"> </w:t>
                             </w:r>
+                            <w:proofErr w:type="spellStart"/>
                             <w:r>
-                              <w:t>kN mm</w:t>
+                              <w:t>kN</w:t>
+                            </w:r>
+                            <w:proofErr w:type="spellEnd"/>
+                            <w:r>
+                              <w:t xml:space="preserve"> mm</w:t>
                             </w:r>
                           </w:p>
                         </w:txbxContent>
@@ -14113,17 +14540,27 @@
                             <w:pPr>
                               <w:jc w:val="center"/>
                             </w:pPr>
+                            <w:proofErr w:type="spellStart"/>
                             <w:r>
-                              <w:t>Mz =</w:t>
+                              <w:t>Mz</w:t>
                             </w:r>
+                            <w:proofErr w:type="spellEnd"/>
                             <w:r>
-                              <w:t>-</w:t>
+                              <w:t xml:space="preserve"> =-</w:t>
                             </w:r>
                             <w:r>
                               <w:t>234975</w:t>
                             </w:r>
                             <w:r>
-                              <w:t xml:space="preserve"> kN mm</w:t>
+                              <w:t xml:space="preserve"> </w:t>
+                            </w:r>
+                            <w:proofErr w:type="spellStart"/>
+                            <w:r>
+                              <w:t>kN</w:t>
+                            </w:r>
+                            <w:proofErr w:type="spellEnd"/>
+                            <w:r>
+                              <w:t xml:space="preserve"> mm</w:t>
                             </w:r>
                           </w:p>
                         </w:txbxContent>
@@ -14237,7 +14674,7 @@
                     </pic:cNvPicPr>
                   </pic:nvPicPr>
                   <pic:blipFill>
-                    <a:blip r:embed="rId41" cstate="print">
+                    <a:blip r:embed="rId43" cstate="print">
                       <a:extLst>
                         <a:ext uri="{28A0092B-C50C-407E-A947-70E740481C1C}">
                           <a14:useLocalDpi xmlns:a14="http://schemas.microsoft.com/office/drawing/2010/main" val="0"/>
@@ -14504,7 +14941,7 @@
                           <pic:cNvPicPr/>
                         </pic:nvPicPr>
                         <pic:blipFill>
-                          <a:blip r:embed="rId42" cstate="print"/>
+                          <a:blip r:embed="rId44" cstate="print"/>
                           <a:stretch>
                             <a:fillRect/>
                           </a:stretch>
@@ -14807,7 +15244,7 @@
                           <pic:cNvPicPr/>
                         </pic:nvPicPr>
                         <pic:blipFill>
-                          <a:blip r:embed="rId43" cstate="print"/>
+                          <a:blip r:embed="rId45" cstate="print"/>
                           <a:stretch>
                             <a:fillRect/>
                           </a:stretch>
@@ -14828,7 +15265,7 @@
                           <pic:cNvPicPr/>
                         </pic:nvPicPr>
                         <pic:blipFill>
-                          <a:blip r:embed="rId44" cstate="print"/>
+                          <a:blip r:embed="rId46" cstate="print"/>
                           <a:stretch>
                             <a:fillRect/>
                           </a:stretch>
@@ -14904,7 +15341,7 @@
                           <pic:cNvPicPr/>
                         </pic:nvPicPr>
                         <pic:blipFill>
-                          <a:blip r:embed="rId45" cstate="print"/>
+                          <a:blip r:embed="rId47" cstate="print"/>
                           <a:stretch>
                             <a:fillRect/>
                           </a:stretch>
@@ -14925,7 +15362,7 @@
                           <pic:cNvPicPr/>
                         </pic:nvPicPr>
                         <pic:blipFill>
-                          <a:blip r:embed="rId46" cstate="print"/>
+                          <a:blip r:embed="rId48" cstate="print"/>
                           <a:stretch>
                             <a:fillRect/>
                           </a:stretch>
@@ -15001,7 +15438,7 @@
                           <pic:cNvPicPr/>
                         </pic:nvPicPr>
                         <pic:blipFill>
-                          <a:blip r:embed="rId47" cstate="print"/>
+                          <a:blip r:embed="rId49" cstate="print"/>
                           <a:stretch>
                             <a:fillRect/>
                           </a:stretch>
@@ -15022,7 +15459,7 @@
                           <pic:cNvPicPr/>
                         </pic:nvPicPr>
                         <pic:blipFill>
-                          <a:blip r:embed="rId26" cstate="print"/>
+                          <a:blip r:embed="rId28" cstate="print"/>
                           <a:stretch>
                             <a:fillRect/>
                           </a:stretch>
@@ -16139,7 +16576,25 @@
                                   <w:spacing w:val="-2"/>
                                   <w:sz w:val="24"/>
                                 </w:rPr>
-                                <w:t>(kn/m)</w:t>
+                                <w:t>(</w:t>
+                              </w:r>
+                              <w:proofErr w:type="spellStart"/>
+                              <w:r>
+                                <w:rPr>
+                                  <w:rFonts w:ascii="Arial"/>
+                                  <w:spacing w:val="-2"/>
+                                  <w:sz w:val="24"/>
+                                </w:rPr>
+                                <w:t>kn</w:t>
+                              </w:r>
+                              <w:proofErr w:type="spellEnd"/>
+                              <w:r>
+                                <w:rPr>
+                                  <w:rFonts w:ascii="Arial"/>
+                                  <w:spacing w:val="-2"/>
+                                  <w:sz w:val="24"/>
+                                </w:rPr>
+                                <w:t>/m)</w:t>
                               </w:r>
                             </w:p>
                           </w:txbxContent>
@@ -16388,7 +16843,7 @@
                   <v:path arrowok="t"/>
                 </v:shape>
                 <v:shape id="Image 65" o:spid="_x0000_s1093" type="#_x0000_t75" style="position:absolute;left:8843;top:7375;width:900;height:855;visibility:visible;mso-wrap-style:square" o:gfxdata="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">
-                  <v:imagedata r:id="rId48" o:title=""/>
+                  <v:imagedata r:id="rId50" o:title=""/>
                 </v:shape>
                 <v:shape id="Graphic 66" o:spid="_x0000_s1094" style="position:absolute;left:17747;top:13103;width:11437;height:13;visibility:visible;mso-wrap-style:square;v-text-anchor:top" coordsize="1143635,1270" o:gfxdata="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" path="m,l1143571,e" filled="f" strokeweight=".72pt">
                   <v:path arrowok="t"/>
@@ -16409,28 +16864,28 @@
                   <v:path arrowok="t"/>
                 </v:shape>
                 <v:shape id="Image 72" o:spid="_x0000_s1100" type="#_x0000_t75" style="position:absolute;left:19455;top:12355;width:747;height:748;visibility:visible;mso-wrap-style:square" o:gfxdata="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">
-                  <v:imagedata r:id="rId49" o:title=""/>
+                  <v:imagedata r:id="rId51" o:title=""/>
                 </v:shape>
                 <v:shape id="Image 73" o:spid="_x0000_s1101" type="#_x0000_t75" style="position:absolute;left:27856;top:3938;width:748;height:749;visibility:visible;mso-wrap-style:square" o:gfxdata="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">
-                  <v:imagedata r:id="rId50" o:title=""/>
+                  <v:imagedata r:id="rId52" o:title=""/>
                 </v:shape>
                 <v:shape id="Graphic 74" o:spid="_x0000_s1102" style="position:absolute;left:15;top:14249;width:14014;height:3442;visibility:visible;mso-wrap-style:square;v-text-anchor:top" coordsize="1401445,344170" o:gfxdata="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" path="m228695,56483l,285654em1401222,l1058132,343662em167735,171068r1007840,e" filled="f" strokeweight=".24pt">
                   <v:path arrowok="t"/>
                 </v:shape>
                 <v:shape id="Image 75" o:spid="_x0000_s1103" type="#_x0000_t75" style="position:absolute;left:1159;top:15608;width:701;height:703;visibility:visible;mso-wrap-style:square" o:gfxdata="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">
-                  <v:imagedata r:id="rId51" o:title=""/>
+                  <v:imagedata r:id="rId53" o:title=""/>
                 </v:shape>
                 <v:shape id="Image 76" o:spid="_x0000_s1104" type="#_x0000_t75" style="position:absolute;left:11603;top:15608;width:701;height:703;visibility:visible;mso-wrap-style:square" o:gfxdata="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">
-                  <v:imagedata r:id="rId52" o:title=""/>
+                  <v:imagedata r:id="rId54" o:title=""/>
                 </v:shape>
                 <v:shape id="Graphic 77" o:spid="_x0000_s1105" style="position:absolute;left:21178;top:1067;width:6865;height:2292;visibility:visible;mso-wrap-style:square;v-text-anchor:top" coordsize="686435,229235" o:gfxdata="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" path="m686086,l457390,229171em114300,l,114585em109728,58102r465105,e" filled="f" strokeweight=".24pt">
                   <v:path arrowok="t"/>
                 </v:shape>
                 <v:shape id="Image 78" o:spid="_x0000_s1106" type="#_x0000_t75" style="position:absolute;left:21742;top:1296;width:701;height:702;visibility:visible;mso-wrap-style:square" o:gfxdata="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">
-                  <v:imagedata r:id="rId53" o:title=""/>
+                  <v:imagedata r:id="rId55" o:title=""/>
                 </v:shape>
                 <v:shape id="Image 79" o:spid="_x0000_s1107" type="#_x0000_t75" style="position:absolute;left:26759;top:1296;width:701;height:702;visibility:visible;mso-wrap-style:square" o:gfxdata="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">
-                  <v:imagedata r:id="rId32" o:title=""/>
+                  <v:imagedata r:id="rId34" o:title=""/>
                 </v:shape>
                 <v:shape id="Graphic 80" o:spid="_x0000_s1108" style="position:absolute;left:14881;top:10232;width:13;height:1162;visibility:visible;mso-wrap-style:square;v-text-anchor:top" coordsize="1270,116205" o:gfxdata="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" path="m,116109l,58102,,e" filled="f" strokeweight=".72pt">
                   <v:path arrowok="t"/>
@@ -17153,7 +17608,21 @@
         <w:rPr>
           <w:sz w:val="20"/>
         </w:rPr>
-        <w:t>, Iyy= 1.74 x 10</w:t>
+        <w:t xml:space="preserve">, </w:t>
+      </w:r>
+      <w:proofErr w:type="spellStart"/>
+      <w:r>
+        <w:rPr>
+          <w:sz w:val="20"/>
+        </w:rPr>
+        <w:t>Iyy</w:t>
+      </w:r>
+      <w:proofErr w:type="spellEnd"/>
+      <w:r>
+        <w:rPr>
+          <w:sz w:val="20"/>
+        </w:rPr>
+        <w:t>= 1.74 x 10</w:t>
       </w:r>
       <w:r>
         <w:rPr>
@@ -17168,6 +17637,7 @@
         </w:rPr>
         <w:t xml:space="preserve"> mm</w:t>
       </w:r>
+      <w:proofErr w:type="gramStart"/>
       <w:r>
         <w:rPr>
           <w:sz w:val="20"/>
@@ -17179,7 +17649,14 @@
         <w:rPr>
           <w:sz w:val="20"/>
         </w:rPr>
-        <w:t xml:space="preserve"> , J = 5.29 x 10</w:t>
+        <w:t xml:space="preserve"> ,</w:t>
+      </w:r>
+      <w:proofErr w:type="gramEnd"/>
+      <w:r>
+        <w:rPr>
+          <w:sz w:val="20"/>
+        </w:rPr>
+        <w:t xml:space="preserve"> J = 5.29 x 10</w:t>
       </w:r>
       <w:r>
         <w:rPr>
@@ -17309,11 +17786,19 @@
         </w:rPr>
         <w:t xml:space="preserve"> </w:t>
       </w:r>
-      <w:r>
-        <w:rPr>
-          <w:sz w:val="20"/>
-        </w:rPr>
-        <w:t>kN/mm</w:t>
+      <w:proofErr w:type="spellStart"/>
+      <w:r>
+        <w:rPr>
+          <w:sz w:val="20"/>
+        </w:rPr>
+        <w:t>kN</w:t>
+      </w:r>
+      <w:proofErr w:type="spellEnd"/>
+      <w:r>
+        <w:rPr>
+          <w:sz w:val="20"/>
+        </w:rPr>
+        <w:t>/mm</w:t>
       </w:r>
       <w:r>
         <w:rPr>
@@ -17474,12 +17959,21 @@
         </w:rPr>
         <w:t xml:space="preserve"> </w:t>
       </w:r>
+      <w:proofErr w:type="spellStart"/>
       <w:r>
         <w:rPr>
           <w:position w:val="2"/>
           <w:sz w:val="20"/>
         </w:rPr>
-        <w:t>kN/m</w:t>
+        <w:t>kN</w:t>
+      </w:r>
+      <w:proofErr w:type="spellEnd"/>
+      <w:r>
+        <w:rPr>
+          <w:position w:val="2"/>
+          <w:sz w:val="20"/>
+        </w:rPr>
+        <w:t>/m</w:t>
       </w:r>
       <w:r>
         <w:rPr>
@@ -17951,7 +18445,21 @@
         <w:rPr>
           <w:sz w:val="20"/>
         </w:rPr>
-        <w:t>(Fx,</w:t>
+        <w:t>(</w:t>
+      </w:r>
+      <w:proofErr w:type="spellStart"/>
+      <w:r>
+        <w:rPr>
+          <w:sz w:val="20"/>
+        </w:rPr>
+        <w:t>Fx</w:t>
+      </w:r>
+      <w:proofErr w:type="spellEnd"/>
+      <w:r>
+        <w:rPr>
+          <w:sz w:val="20"/>
+        </w:rPr>
+        <w:t>,</w:t>
       </w:r>
       <w:r>
         <w:rPr>
@@ -17960,11 +18468,19 @@
         </w:rPr>
         <w:t xml:space="preserve"> </w:t>
       </w:r>
-      <w:r>
-        <w:rPr>
-          <w:sz w:val="20"/>
-        </w:rPr>
-        <w:t>Fy,</w:t>
+      <w:proofErr w:type="spellStart"/>
+      <w:r>
+        <w:rPr>
+          <w:sz w:val="20"/>
+        </w:rPr>
+        <w:t>Fy</w:t>
+      </w:r>
+      <w:proofErr w:type="spellEnd"/>
+      <w:r>
+        <w:rPr>
+          <w:sz w:val="20"/>
+        </w:rPr>
+        <w:t>,</w:t>
       </w:r>
       <w:r>
         <w:rPr>
@@ -17973,11 +18489,19 @@
         </w:rPr>
         <w:t xml:space="preserve"> </w:t>
       </w:r>
-      <w:r>
-        <w:rPr>
-          <w:sz w:val="20"/>
-        </w:rPr>
-        <w:t>Fz,</w:t>
+      <w:proofErr w:type="spellStart"/>
+      <w:r>
+        <w:rPr>
+          <w:sz w:val="20"/>
+        </w:rPr>
+        <w:t>Fz</w:t>
+      </w:r>
+      <w:proofErr w:type="spellEnd"/>
+      <w:r>
+        <w:rPr>
+          <w:sz w:val="20"/>
+        </w:rPr>
+        <w:t>,</w:t>
       </w:r>
       <w:r>
         <w:rPr>
@@ -18012,12 +18536,21 @@
         </w:rPr>
         <w:t xml:space="preserve"> </w:t>
       </w:r>
+      <w:proofErr w:type="spellStart"/>
       <w:r>
         <w:rPr>
           <w:spacing w:val="-5"/>
           <w:sz w:val="20"/>
         </w:rPr>
-        <w:t>Mz)</w:t>
+        <w:t>Mz</w:t>
+      </w:r>
+      <w:proofErr w:type="spellEnd"/>
+      <w:r>
+        <w:rPr>
+          <w:spacing w:val="-5"/>
+          <w:sz w:val="20"/>
+        </w:rPr>
+        <w:t>)</w:t>
       </w:r>
     </w:p>
     <w:p>
@@ -19320,6 +19853,7 @@
                 <w:sz w:val="20"/>
               </w:rPr>
             </w:pPr>
+            <w:proofErr w:type="spellStart"/>
             <w:r>
               <w:rPr>
                 <w:spacing w:val="-5"/>
@@ -19327,6 +19861,7 @@
               </w:rPr>
               <w:t>Fx</w:t>
             </w:r>
+            <w:proofErr w:type="spellEnd"/>
           </w:p>
         </w:tc>
         <w:tc>
@@ -19351,8 +19886,16 @@
               <w:rPr>
                 <w:sz w:val="16"/>
               </w:rPr>
-              <w:t xml:space="preserve"> kN</w:t>
-            </w:r>
+              <w:t xml:space="preserve"> </w:t>
+            </w:r>
+            <w:proofErr w:type="spellStart"/>
+            <w:r>
+              <w:rPr>
+                <w:sz w:val="16"/>
+              </w:rPr>
+              <w:t>kN</w:t>
+            </w:r>
+            <w:proofErr w:type="spellEnd"/>
           </w:p>
         </w:tc>
         <w:tc>
@@ -19383,8 +19926,16 @@
               <w:rPr>
                 <w:sz w:val="16"/>
               </w:rPr>
-              <w:t xml:space="preserve"> kN</w:t>
-            </w:r>
+              <w:t xml:space="preserve"> </w:t>
+            </w:r>
+            <w:proofErr w:type="spellStart"/>
+            <w:r>
+              <w:rPr>
+                <w:sz w:val="16"/>
+              </w:rPr>
+              <w:t>kN</w:t>
+            </w:r>
+            <w:proofErr w:type="spellEnd"/>
           </w:p>
         </w:tc>
       </w:tr>
@@ -19406,6 +19957,7 @@
                 <w:sz w:val="20"/>
               </w:rPr>
             </w:pPr>
+            <w:proofErr w:type="spellStart"/>
             <w:r>
               <w:rPr>
                 <w:spacing w:val="-5"/>
@@ -19413,6 +19965,7 @@
               </w:rPr>
               <w:t>Fy</w:t>
             </w:r>
+            <w:proofErr w:type="spellEnd"/>
           </w:p>
         </w:tc>
         <w:tc>
@@ -19437,8 +19990,16 @@
               <w:rPr>
                 <w:sz w:val="16"/>
               </w:rPr>
-              <w:t xml:space="preserve"> kN</w:t>
-            </w:r>
+              <w:t xml:space="preserve"> </w:t>
+            </w:r>
+            <w:proofErr w:type="spellStart"/>
+            <w:r>
+              <w:rPr>
+                <w:sz w:val="16"/>
+              </w:rPr>
+              <w:t>kN</w:t>
+            </w:r>
+            <w:proofErr w:type="spellEnd"/>
           </w:p>
         </w:tc>
         <w:tc>
@@ -19469,8 +20030,16 @@
               <w:rPr>
                 <w:sz w:val="16"/>
               </w:rPr>
-              <w:t xml:space="preserve"> kN</w:t>
-            </w:r>
+              <w:t xml:space="preserve"> </w:t>
+            </w:r>
+            <w:proofErr w:type="spellStart"/>
+            <w:r>
+              <w:rPr>
+                <w:sz w:val="16"/>
+              </w:rPr>
+              <w:t>kN</w:t>
+            </w:r>
+            <w:proofErr w:type="spellEnd"/>
           </w:p>
         </w:tc>
       </w:tr>
@@ -19492,6 +20061,7 @@
                 <w:sz w:val="20"/>
               </w:rPr>
             </w:pPr>
+            <w:proofErr w:type="spellStart"/>
             <w:r>
               <w:rPr>
                 <w:spacing w:val="-5"/>
@@ -19499,6 +20069,7 @@
               </w:rPr>
               <w:t>Fz</w:t>
             </w:r>
+            <w:proofErr w:type="spellEnd"/>
           </w:p>
         </w:tc>
         <w:tc>
@@ -19523,8 +20094,16 @@
               <w:rPr>
                 <w:sz w:val="16"/>
               </w:rPr>
-              <w:t xml:space="preserve"> kN</w:t>
-            </w:r>
+              <w:t xml:space="preserve"> </w:t>
+            </w:r>
+            <w:proofErr w:type="spellStart"/>
+            <w:r>
+              <w:rPr>
+                <w:sz w:val="16"/>
+              </w:rPr>
+              <w:t>kN</w:t>
+            </w:r>
+            <w:proofErr w:type="spellEnd"/>
           </w:p>
         </w:tc>
         <w:tc>
@@ -19543,8 +20122,16 @@
               <w:rPr>
                 <w:sz w:val="16"/>
               </w:rPr>
-              <w:t>18.92 kN</w:t>
-            </w:r>
+              <w:t xml:space="preserve">18.92 </w:t>
+            </w:r>
+            <w:proofErr w:type="spellStart"/>
+            <w:r>
+              <w:rPr>
+                <w:sz w:val="16"/>
+              </w:rPr>
+              <w:t>kN</w:t>
+            </w:r>
+            <w:proofErr w:type="spellEnd"/>
           </w:p>
         </w:tc>
       </w:tr>
@@ -19599,11 +20186,19 @@
               </w:rPr>
               <w:t xml:space="preserve"> </w:t>
             </w:r>
-            <w:r>
-              <w:rPr>
-                <w:sz w:val="16"/>
-              </w:rPr>
-              <w:t>kN mm</w:t>
+            <w:proofErr w:type="spellStart"/>
+            <w:r>
+              <w:rPr>
+                <w:sz w:val="16"/>
+              </w:rPr>
+              <w:t>kN</w:t>
+            </w:r>
+            <w:proofErr w:type="spellEnd"/>
+            <w:r>
+              <w:rPr>
+                <w:sz w:val="16"/>
+              </w:rPr>
+              <w:t xml:space="preserve"> mm</w:t>
             </w:r>
           </w:p>
         </w:tc>
@@ -19623,7 +20218,21 @@
               <w:rPr>
                 <w:sz w:val="16"/>
               </w:rPr>
-              <w:t>877.7 kN mm</w:t>
+              <w:t xml:space="preserve">877.7 </w:t>
+            </w:r>
+            <w:proofErr w:type="spellStart"/>
+            <w:r>
+              <w:rPr>
+                <w:sz w:val="16"/>
+              </w:rPr>
+              <w:t>kN</w:t>
+            </w:r>
+            <w:proofErr w:type="spellEnd"/>
+            <w:r>
+              <w:rPr>
+                <w:sz w:val="16"/>
+              </w:rPr>
+              <w:t xml:space="preserve"> mm</w:t>
             </w:r>
           </w:p>
         </w:tc>
@@ -19677,7 +20286,21 @@
               <w:rPr>
                 <w:sz w:val="16"/>
               </w:rPr>
-              <w:t xml:space="preserve"> kN mm</w:t>
+              <w:t xml:space="preserve"> </w:t>
+            </w:r>
+            <w:proofErr w:type="spellStart"/>
+            <w:r>
+              <w:rPr>
+                <w:sz w:val="16"/>
+              </w:rPr>
+              <w:t>kN</w:t>
+            </w:r>
+            <w:proofErr w:type="spellEnd"/>
+            <w:r>
+              <w:rPr>
+                <w:sz w:val="16"/>
+              </w:rPr>
+              <w:t xml:space="preserve"> mm</w:t>
             </w:r>
           </w:p>
         </w:tc>
@@ -19697,7 +20320,21 @@
               <w:rPr>
                 <w:sz w:val="16"/>
               </w:rPr>
-              <w:t>-9.174e04 kN mm</w:t>
+              <w:t xml:space="preserve">-9.174e04 </w:t>
+            </w:r>
+            <w:proofErr w:type="spellStart"/>
+            <w:r>
+              <w:rPr>
+                <w:sz w:val="16"/>
+              </w:rPr>
+              <w:t>kN</w:t>
+            </w:r>
+            <w:proofErr w:type="spellEnd"/>
+            <w:r>
+              <w:rPr>
+                <w:sz w:val="16"/>
+              </w:rPr>
+              <w:t xml:space="preserve"> mm</w:t>
             </w:r>
           </w:p>
         </w:tc>
@@ -19720,6 +20357,7 @@
                 <w:sz w:val="20"/>
               </w:rPr>
             </w:pPr>
+            <w:proofErr w:type="spellStart"/>
             <w:r>
               <w:rPr>
                 <w:spacing w:val="-5"/>
@@ -19727,6 +20365,7 @@
               </w:rPr>
               <w:t>Mz</w:t>
             </w:r>
+            <w:proofErr w:type="spellEnd"/>
           </w:p>
         </w:tc>
         <w:tc>
@@ -19751,7 +20390,21 @@
               <w:rPr>
                 <w:sz w:val="16"/>
               </w:rPr>
-              <w:t xml:space="preserve"> kN mm</w:t>
+              <w:t xml:space="preserve"> </w:t>
+            </w:r>
+            <w:proofErr w:type="spellStart"/>
+            <w:r>
+              <w:rPr>
+                <w:sz w:val="16"/>
+              </w:rPr>
+              <w:t>kN</w:t>
+            </w:r>
+            <w:proofErr w:type="spellEnd"/>
+            <w:r>
+              <w:rPr>
+                <w:sz w:val="16"/>
+              </w:rPr>
+              <w:t xml:space="preserve"> mm</w:t>
             </w:r>
           </w:p>
         </w:tc>
@@ -19783,7 +20436,21 @@
               <w:rPr>
                 <w:sz w:val="16"/>
               </w:rPr>
-              <w:t xml:space="preserve"> kN mm</w:t>
+              <w:t xml:space="preserve"> </w:t>
+            </w:r>
+            <w:proofErr w:type="spellStart"/>
+            <w:r>
+              <w:rPr>
+                <w:sz w:val="16"/>
+              </w:rPr>
+              <w:t>kN</w:t>
+            </w:r>
+            <w:proofErr w:type="spellEnd"/>
+            <w:r>
+              <w:rPr>
+                <w:sz w:val="16"/>
+              </w:rPr>
+              <w:t xml:space="preserve"> mm</w:t>
             </w:r>
           </w:p>
         </w:tc>
@@ -20029,7 +20696,21 @@
               <w:rPr>
                 <w:sz w:val="16"/>
               </w:rPr>
-              <w:t xml:space="preserve"> kN mm</w:t>
+              <w:t xml:space="preserve"> </w:t>
+            </w:r>
+            <w:proofErr w:type="spellStart"/>
+            <w:r>
+              <w:rPr>
+                <w:sz w:val="16"/>
+              </w:rPr>
+              <w:t>kN</w:t>
+            </w:r>
+            <w:proofErr w:type="spellEnd"/>
+            <w:r>
+              <w:rPr>
+                <w:sz w:val="16"/>
+              </w:rPr>
+              <w:t xml:space="preserve"> mm</w:t>
             </w:r>
           </w:p>
         </w:tc>
@@ -20049,7 +20730,21 @@
               <w:rPr>
                 <w:sz w:val="16"/>
               </w:rPr>
-              <w:t>-877.7 kN mm</w:t>
+              <w:t xml:space="preserve">-877.7 </w:t>
+            </w:r>
+            <w:proofErr w:type="spellStart"/>
+            <w:r>
+              <w:rPr>
+                <w:sz w:val="16"/>
+              </w:rPr>
+              <w:t>kN</w:t>
+            </w:r>
+            <w:proofErr w:type="spellEnd"/>
+            <w:r>
+              <w:rPr>
+                <w:sz w:val="16"/>
+              </w:rPr>
+              <w:t xml:space="preserve"> mm</w:t>
             </w:r>
           </w:p>
         </w:tc>
@@ -20170,14 +20865,21 @@
                             <w:pPr>
                               <w:jc w:val="center"/>
                             </w:pPr>
+                            <w:proofErr w:type="spellStart"/>
                             <w:r>
-                              <w:t>Mz =</w:t>
+                              <w:t>Mz</w:t>
                             </w:r>
+                            <w:proofErr w:type="spellEnd"/>
                             <w:r>
-                              <w:t xml:space="preserve"> 2851 </w:t>
+                              <w:t xml:space="preserve"> = 2851 </w:t>
                             </w:r>
+                            <w:proofErr w:type="spellStart"/>
                             <w:r>
-                              <w:t>kN mm</w:t>
+                              <w:t>kN</w:t>
+                            </w:r>
+                            <w:proofErr w:type="spellEnd"/>
+                            <w:r>
+                              <w:t xml:space="preserve"> mm</w:t>
                             </w:r>
                           </w:p>
                         </w:txbxContent>
@@ -20291,14 +20993,21 @@
                             <w:pPr>
                               <w:jc w:val="center"/>
                             </w:pPr>
+                            <w:proofErr w:type="spellStart"/>
                             <w:r>
-                              <w:t>Mz =</w:t>
+                              <w:t>Mz</w:t>
                             </w:r>
+                            <w:proofErr w:type="spellEnd"/>
                             <w:r>
-                              <w:t xml:space="preserve"> -91745</w:t>
+                              <w:t xml:space="preserve"> = -91745 </w:t>
                             </w:r>
+                            <w:proofErr w:type="spellStart"/>
                             <w:r>
-                              <w:t xml:space="preserve"> kN mm</w:t>
+                              <w:t>kN</w:t>
+                            </w:r>
+                            <w:proofErr w:type="spellEnd"/>
+                            <w:r>
+                              <w:t xml:space="preserve"> mm</w:t>
                             </w:r>
                           </w:p>
                         </w:txbxContent>
@@ -20365,7 +21074,7 @@
                     <pic:cNvPicPr/>
                   </pic:nvPicPr>
                   <pic:blipFill>
-                    <a:blip r:embed="rId54" cstate="print">
+                    <a:blip r:embed="rId56" cstate="print">
                       <a:extLst>
                         <a:ext uri="{28A0092B-C50C-407E-A947-70E740481C1C}">
                           <a14:useLocalDpi xmlns:a14="http://schemas.microsoft.com/office/drawing/2010/main" val="0"/>
@@ -20460,14 +21169,21 @@
                             <w:pPr>
                               <w:jc w:val="center"/>
                             </w:pPr>
+                            <w:proofErr w:type="spellStart"/>
                             <w:r>
-                              <w:t>Mz =</w:t>
+                              <w:t>Mz</w:t>
                             </w:r>
+                            <w:proofErr w:type="spellEnd"/>
                             <w:r>
-                              <w:t xml:space="preserve"> 34915.9 </w:t>
+                              <w:t xml:space="preserve"> = 34915.9 </w:t>
                             </w:r>
+                            <w:proofErr w:type="spellStart"/>
                             <w:r>
-                              <w:t>kN mm</w:t>
+                              <w:t>kN</w:t>
+                            </w:r>
+                            <w:proofErr w:type="spellEnd"/>
+                            <w:r>
+                              <w:t xml:space="preserve"> mm</w:t>
                             </w:r>
                           </w:p>
                         </w:txbxContent>
@@ -20581,14 +21297,21 @@
                             <w:pPr>
                               <w:jc w:val="center"/>
                             </w:pPr>
+                            <w:proofErr w:type="spellStart"/>
                             <w:r>
-                              <w:t>Mz =</w:t>
+                              <w:t>Mz</w:t>
                             </w:r>
+                            <w:proofErr w:type="spellEnd"/>
                             <w:r>
-                              <w:t xml:space="preserve"> -9524.11</w:t>
+                              <w:t xml:space="preserve"> = -9524.11 </w:t>
                             </w:r>
+                            <w:proofErr w:type="spellStart"/>
                             <w:r>
-                              <w:t xml:space="preserve"> kN mm</w:t>
+                              <w:t>kN</w:t>
+                            </w:r>
+                            <w:proofErr w:type="spellEnd"/>
+                            <w:r>
+                              <w:t xml:space="preserve"> mm</w:t>
                             </w:r>
                           </w:p>
                         </w:txbxContent>
@@ -20689,14 +21412,21 @@
                             <w:pPr>
                               <w:jc w:val="center"/>
                             </w:pPr>
+                            <w:proofErr w:type="spellStart"/>
                             <w:r>
-                              <w:t>Mz =</w:t>
+                              <w:t>Mz</w:t>
                             </w:r>
+                            <w:proofErr w:type="spellEnd"/>
                             <w:r>
-                              <w:t>-877.709</w:t>
+                              <w:t xml:space="preserve"> =-877.709 </w:t>
                             </w:r>
+                            <w:proofErr w:type="spellStart"/>
                             <w:r>
-                              <w:t xml:space="preserve"> kN mm</w:t>
+                              <w:t>kN</w:t>
+                            </w:r>
+                            <w:proofErr w:type="spellEnd"/>
+                            <w:r>
+                              <w:t xml:space="preserve"> mm</w:t>
                             </w:r>
                           </w:p>
                         </w:txbxContent>
@@ -20763,7 +21493,7 @@
                     <pic:cNvPicPr/>
                   </pic:nvPicPr>
                   <pic:blipFill>
-                    <a:blip r:embed="rId55" cstate="print">
+                    <a:blip r:embed="rId57" cstate="print">
                       <a:extLst>
                         <a:ext uri="{28A0092B-C50C-407E-A947-70E740481C1C}">
                           <a14:useLocalDpi xmlns:a14="http://schemas.microsoft.com/office/drawing/2010/main" val="0"/>
@@ -20871,14 +21601,21 @@
                             <w:pPr>
                               <w:jc w:val="center"/>
                             </w:pPr>
+                            <w:proofErr w:type="spellStart"/>
                             <w:r>
-                              <w:t>Mz =</w:t>
+                              <w:t>Mz</w:t>
                             </w:r>
+                            <w:proofErr w:type="spellEnd"/>
                             <w:r>
-                              <w:t>-66093.2</w:t>
+                              <w:t xml:space="preserve"> =-66093.2 </w:t>
                             </w:r>
+                            <w:proofErr w:type="spellStart"/>
                             <w:r>
-                              <w:t xml:space="preserve"> kN mm</w:t>
+                              <w:t>kN</w:t>
+                            </w:r>
+                            <w:proofErr w:type="spellEnd"/>
+                            <w:r>
+                              <w:t xml:space="preserve"> mm</w:t>
                             </w:r>
                           </w:p>
                         </w:txbxContent>
@@ -20979,14 +21716,21 @@
                             <w:pPr>
                               <w:jc w:val="center"/>
                             </w:pPr>
+                            <w:proofErr w:type="spellStart"/>
                             <w:r>
-                              <w:t>Mz =</w:t>
+                              <w:t>Mz</w:t>
                             </w:r>
+                            <w:proofErr w:type="spellEnd"/>
                             <w:r>
-                              <w:t>-2850.84</w:t>
+                              <w:t xml:space="preserve"> =-2850.84 </w:t>
                             </w:r>
+                            <w:proofErr w:type="spellStart"/>
                             <w:r>
-                              <w:t xml:space="preserve"> kN mm</w:t>
+                              <w:t>kN</w:t>
+                            </w:r>
+                            <w:proofErr w:type="spellEnd"/>
+                            <w:r>
+                              <w:t xml:space="preserve"> mm</w:t>
                             </w:r>
                           </w:p>
                         </w:txbxContent>
@@ -21053,7 +21797,7 @@
                     <pic:cNvPicPr/>
                   </pic:nvPicPr>
                   <pic:blipFill>
-                    <a:blip r:embed="rId56" cstate="print">
+                    <a:blip r:embed="rId58" cstate="print">
                       <a:extLst>
                         <a:ext uri="{28A0092B-C50C-407E-A947-70E740481C1C}">
                           <a14:useLocalDpi xmlns:a14="http://schemas.microsoft.com/office/drawing/2010/main" val="0"/>
@@ -21440,7 +22184,7 @@
                           <pic:cNvPicPr/>
                         </pic:nvPicPr>
                         <pic:blipFill>
-                          <a:blip r:embed="rId57" cstate="print"/>
+                          <a:blip r:embed="rId59" cstate="print"/>
                           <a:stretch>
                             <a:fillRect/>
                           </a:stretch>
@@ -21461,7 +22205,7 @@
                           <pic:cNvPicPr/>
                         </pic:nvPicPr>
                         <pic:blipFill>
-                          <a:blip r:embed="rId58" cstate="print"/>
+                          <a:blip r:embed="rId60" cstate="print"/>
                           <a:stretch>
                             <a:fillRect/>
                           </a:stretch>
@@ -21529,7 +22273,7 @@
                           <pic:cNvPicPr/>
                         </pic:nvPicPr>
                         <pic:blipFill>
-                          <a:blip r:embed="rId59" cstate="print"/>
+                          <a:blip r:embed="rId61" cstate="print"/>
                           <a:stretch>
                             <a:fillRect/>
                           </a:stretch>
@@ -21550,7 +22294,7 @@
                           <pic:cNvPicPr/>
                         </pic:nvPicPr>
                         <pic:blipFill>
-                          <a:blip r:embed="rId60" cstate="print"/>
+                          <a:blip r:embed="rId62" cstate="print"/>
                           <a:stretch>
                             <a:fillRect/>
                           </a:stretch>
@@ -21634,7 +22378,7 @@
                           <pic:cNvPicPr/>
                         </pic:nvPicPr>
                         <pic:blipFill>
-                          <a:blip r:embed="rId61" cstate="print"/>
+                          <a:blip r:embed="rId63" cstate="print"/>
                           <a:stretch>
                             <a:fillRect/>
                           </a:stretch>
@@ -21655,7 +22399,7 @@
                           <pic:cNvPicPr/>
                         </pic:nvPicPr>
                         <pic:blipFill>
-                          <a:blip r:embed="rId62" cstate="print"/>
+                          <a:blip r:embed="rId64" cstate="print"/>
                           <a:stretch>
                             <a:fillRect/>
                           </a:stretch>
@@ -21715,7 +22459,7 @@
                           <pic:cNvPicPr/>
                         </pic:nvPicPr>
                         <pic:blipFill>
-                          <a:blip r:embed="rId63" cstate="print"/>
+                          <a:blip r:embed="rId65" cstate="print"/>
                           <a:stretch>
                             <a:fillRect/>
                           </a:stretch>
@@ -21736,7 +22480,7 @@
                           <pic:cNvPicPr/>
                         </pic:nvPicPr>
                         <pic:blipFill>
-                          <a:blip r:embed="rId62" cstate="print"/>
+                          <a:blip r:embed="rId64" cstate="print"/>
                           <a:stretch>
                             <a:fillRect/>
                           </a:stretch>
@@ -21878,7 +22622,7 @@
                           <pic:cNvPicPr/>
                         </pic:nvPicPr>
                         <pic:blipFill>
-                          <a:blip r:embed="rId64" cstate="print"/>
+                          <a:blip r:embed="rId66" cstate="print"/>
                           <a:stretch>
                             <a:fillRect/>
                           </a:stretch>
@@ -21938,7 +22682,7 @@
                           <pic:cNvPicPr/>
                         </pic:nvPicPr>
                         <pic:blipFill>
-                          <a:blip r:embed="rId65" cstate="print"/>
+                          <a:blip r:embed="rId67" cstate="print"/>
                           <a:stretch>
                             <a:fillRect/>
                           </a:stretch>
@@ -21998,7 +22742,7 @@
                           <pic:cNvPicPr/>
                         </pic:nvPicPr>
                         <pic:blipFill>
-                          <a:blip r:embed="rId66" cstate="print"/>
+                          <a:blip r:embed="rId68" cstate="print"/>
                           <a:stretch>
                             <a:fillRect/>
                           </a:stretch>
@@ -22058,7 +22802,7 @@
                           <pic:cNvPicPr/>
                         </pic:nvPicPr>
                         <pic:blipFill>
-                          <a:blip r:embed="rId67" cstate="print"/>
+                          <a:blip r:embed="rId69" cstate="print"/>
                           <a:stretch>
                             <a:fillRect/>
                           </a:stretch>
@@ -22342,6 +23086,7 @@
                                   <w:sz w:val="24"/>
                                 </w:rPr>
                               </w:pPr>
+                              <w:proofErr w:type="spellStart"/>
                               <w:r>
                                 <w:rPr>
                                   <w:rFonts w:ascii="Arial"/>
@@ -22351,6 +23096,7 @@
                                 </w:rPr>
                                 <w:t>Px</w:t>
                               </w:r>
+                              <w:proofErr w:type="spellEnd"/>
                             </w:p>
                           </w:txbxContent>
                         </wps:txbx>
@@ -22810,37 +23556,37 @@
                   <v:path arrowok="t"/>
                 </v:shape>
                 <v:shape id="Image 114" o:spid="_x0000_s1149" type="#_x0000_t75" style="position:absolute;left:20695;top:17724;width:762;height:685;visibility:visible;mso-wrap-style:square" o:gfxdata="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">
-                  <v:imagedata r:id="rId68" o:title=""/>
+                  <v:imagedata r:id="rId70" o:title=""/>
                 </v:shape>
                 <v:shape id="Image 115" o:spid="_x0000_s1150" type="#_x0000_t75" style="position:absolute;left:32476;top:9281;width:777;height:685;visibility:visible;mso-wrap-style:square" o:gfxdata="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">
-                  <v:imagedata r:id="rId69" o:title=""/>
+                  <v:imagedata r:id="rId71" o:title=""/>
                 </v:shape>
                 <v:shape id="Graphic 116" o:spid="_x0000_s1151" style="position:absolute;left:24688;top:137;width:10840;height:8610;visibility:visible;mso-wrap-style:square;v-text-anchor:top" coordsize="1083945,861060" o:gfxdata="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" path="m,l1083564,em856488,861060r,-807720e" filled="f" strokeweight=".24pt">
                   <v:path arrowok="t"/>
                 </v:shape>
                 <v:shape id="Image 117" o:spid="_x0000_s1152" type="#_x0000_t75" style="position:absolute;left:32903;top:8580;width:701;height:701;visibility:visible;mso-wrap-style:square" o:gfxdata="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">
-                  <v:imagedata r:id="rId70" o:title=""/>
+                  <v:imagedata r:id="rId72" o:title=""/>
                 </v:shape>
                 <v:shape id="Image 118" o:spid="_x0000_s1153" type="#_x0000_t75" style="position:absolute;left:32903;top:137;width:701;height:701;visibility:visible;mso-wrap-style:square" o:gfxdata="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">
-                  <v:imagedata r:id="rId71" o:title=""/>
+                  <v:imagedata r:id="rId73" o:title=""/>
                 </v:shape>
                 <v:shape id="Graphic 119" o:spid="_x0000_s1154" style="position:absolute;left:1280;top:20695;width:13703;height:2286;visibility:visible;mso-wrap-style:square;v-text-anchor:top" coordsize="1370330,228600" o:gfxdata="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" path="m1370076,r,228600em685799,r,228600em,l,228600em632459,114300r-579120,e" filled="f" strokeweight=".24pt">
                   <v:path arrowok="t"/>
                 </v:shape>
                 <v:shape id="Image 120" o:spid="_x0000_s1155" type="#_x0000_t75" style="position:absolute;left:7437;top:21488;width:701;height:701;visibility:visible;mso-wrap-style:square" o:gfxdata="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">
-                  <v:imagedata r:id="rId72" o:title=""/>
+                  <v:imagedata r:id="rId74" o:title=""/>
                 </v:shape>
                 <v:shape id="Image 121" o:spid="_x0000_s1156" type="#_x0000_t75" style="position:absolute;left:1280;top:21488;width:701;height:701;visibility:visible;mso-wrap-style:square" o:gfxdata="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">
-                  <v:imagedata r:id="rId73" o:title=""/>
+                  <v:imagedata r:id="rId75" o:title=""/>
                 </v:shape>
                 <v:shape id="Graphic 122" o:spid="_x0000_s1157" style="position:absolute;left:8671;top:21838;width:5779;height:13;visibility:visible;mso-wrap-style:square;v-text-anchor:top" coordsize="577850,1270" o:gfxdata="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" path="m577596,l,e" filled="f" strokeweight=".24pt">
                   <v:path arrowok="t"/>
                 </v:shape>
                 <v:shape id="Image 123" o:spid="_x0000_s1158" type="#_x0000_t75" style="position:absolute;left:14279;top:21488;width:701;height:701;visibility:visible;mso-wrap-style:square" o:gfxdata="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">
-                  <v:imagedata r:id="rId74" o:title=""/>
+                  <v:imagedata r:id="rId76" o:title=""/>
                 </v:shape>
                 <v:shape id="Image 124" o:spid="_x0000_s1159" type="#_x0000_t75" style="position:absolute;left:8138;top:21488;width:701;height:701;visibility:visible;mso-wrap-style:square" o:gfxdata="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">
-                  <v:imagedata r:id="rId73" o:title=""/>
+                  <v:imagedata r:id="rId75" o:title=""/>
                 </v:shape>
                 <v:shape id="Graphic 125" o:spid="_x0000_s1160" style="position:absolute;left:8823;top:4998;width:2566;height:13;visibility:visible;mso-wrap-style:square;v-text-anchor:top" coordsize="256540,1270" o:gfxdata="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" path="m256032,l,e" filled="f" strokeweight="4.08pt">
                   <v:path arrowok="t"/>
@@ -22852,25 +23598,25 @@
                   <v:path arrowok="t"/>
                 </v:shape>
                 <v:shape id="Image 128" o:spid="_x0000_s1163" type="#_x0000_t75" style="position:absolute;left:14020;top:18364;width:2149;height:2408;visibility:visible;mso-wrap-style:square" o:gfxdata="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">
-                  <v:imagedata r:id="rId75" o:title=""/>
+                  <v:imagedata r:id="rId77" o:title=""/>
                 </v:shape>
                 <v:shape id="Graphic 129" o:spid="_x0000_s1164" style="position:absolute;top:20193;width:2578;height:12;visibility:visible;mso-wrap-style:square;v-text-anchor:top" coordsize="257810,1270" o:gfxdata="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" path="m,l257555,e" filled="f" strokeweight=".72pt">
                   <v:path arrowok="t"/>
                 </v:shape>
                 <v:shape id="Image 130" o:spid="_x0000_s1165" type="#_x0000_t75" style="position:absolute;left:472;top:18333;width:2149;height:2408;visibility:visible;mso-wrap-style:square" o:gfxdata="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">
-                  <v:imagedata r:id="rId76" o:title=""/>
+                  <v:imagedata r:id="rId78" o:title=""/>
                 </v:shape>
                 <v:shape id="Graphic 131" o:spid="_x0000_s1166" style="position:absolute;left:27249;top:11049;width:2578;height:12;visibility:visible;mso-wrap-style:square;v-text-anchor:top" coordsize="257810,1270" o:gfxdata="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" path="m,l257556,e" filled="f" strokeweight=".72pt">
                   <v:path arrowok="t"/>
                 </v:shape>
                 <v:shape id="Image 132" o:spid="_x0000_s1167" type="#_x0000_t75" style="position:absolute;left:27721;top:9204;width:2149;height:2393;visibility:visible;mso-wrap-style:square" o:gfxdata="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">
-                  <v:imagedata r:id="rId77" o:title=""/>
+                  <v:imagedata r:id="rId79" o:title=""/>
                 </v:shape>
                 <v:shape id="Graphic 133" o:spid="_x0000_s1168" style="position:absolute;left:13700;top:11018;width:2578;height:13;visibility:visible;mso-wrap-style:square;v-text-anchor:top" coordsize="257810,1270" o:gfxdata="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" path="m,l257555,e" filled="f" strokeweight=".72pt">
                   <v:path arrowok="t"/>
                 </v:shape>
                 <v:shape id="Image 134" o:spid="_x0000_s1169" type="#_x0000_t75" style="position:absolute;left:14173;top:9174;width:2149;height:2408;visibility:visible;mso-wrap-style:square" o:gfxdata="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">
-                  <v:imagedata r:id="rId78" o:title=""/>
+                  <v:imagedata r:id="rId80" o:title=""/>
                 </v:shape>
                 <v:shape id="Graphic 135" o:spid="_x0000_s1170" style="position:absolute;left:8138;top:18409;width:3429;height:13;visibility:visible;mso-wrap-style:square;v-text-anchor:top" coordsize="342900,1270" o:gfxdata="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" path="m,l342900,e" filled="f" strokeweight=".72pt">
                   <v:path arrowok="t"/>
@@ -23778,11 +24524,19 @@
         </w:rPr>
         <w:t xml:space="preserve"> </w:t>
       </w:r>
-      <w:r>
-        <w:rPr>
-          <w:sz w:val="20"/>
-        </w:rPr>
-        <w:t>kN/mm</w:t>
+      <w:proofErr w:type="spellStart"/>
+      <w:r>
+        <w:rPr>
+          <w:sz w:val="20"/>
+        </w:rPr>
+        <w:t>kN</w:t>
+      </w:r>
+      <w:proofErr w:type="spellEnd"/>
+      <w:r>
+        <w:rPr>
+          <w:sz w:val="20"/>
+        </w:rPr>
+        <w:t>/mm</w:t>
       </w:r>
       <w:r>
         <w:rPr>
@@ -23943,6 +24697,7 @@
         </w:rPr>
         <w:t xml:space="preserve"> </w:t>
       </w:r>
+      <w:proofErr w:type="spellStart"/>
       <w:r>
         <w:rPr>
           <w:position w:val="2"/>
@@ -23950,6 +24705,7 @@
         </w:rPr>
         <w:t>kN</w:t>
       </w:r>
+      <w:proofErr w:type="spellEnd"/>
       <w:r>
         <w:rPr>
           <w:spacing w:val="-1"/>
@@ -24543,7 +25299,21 @@
         <w:rPr>
           <w:sz w:val="20"/>
         </w:rPr>
-        <w:t>(Fx,</w:t>
+        <w:t>(</w:t>
+      </w:r>
+      <w:proofErr w:type="spellStart"/>
+      <w:r>
+        <w:rPr>
+          <w:sz w:val="20"/>
+        </w:rPr>
+        <w:t>Fx</w:t>
+      </w:r>
+      <w:proofErr w:type="spellEnd"/>
+      <w:r>
+        <w:rPr>
+          <w:sz w:val="20"/>
+        </w:rPr>
+        <w:t>,</w:t>
       </w:r>
       <w:r>
         <w:rPr>
@@ -24552,11 +25322,19 @@
         </w:rPr>
         <w:t xml:space="preserve"> </w:t>
       </w:r>
-      <w:r>
-        <w:rPr>
-          <w:sz w:val="20"/>
-        </w:rPr>
-        <w:t>Fy,</w:t>
+      <w:proofErr w:type="spellStart"/>
+      <w:r>
+        <w:rPr>
+          <w:sz w:val="20"/>
+        </w:rPr>
+        <w:t>Fy</w:t>
+      </w:r>
+      <w:proofErr w:type="spellEnd"/>
+      <w:r>
+        <w:rPr>
+          <w:sz w:val="20"/>
+        </w:rPr>
+        <w:t>,</w:t>
       </w:r>
       <w:r>
         <w:rPr>
@@ -24565,11 +25343,19 @@
         </w:rPr>
         <w:t xml:space="preserve"> </w:t>
       </w:r>
-      <w:r>
-        <w:rPr>
-          <w:sz w:val="20"/>
-        </w:rPr>
-        <w:t>Fz,</w:t>
+      <w:proofErr w:type="spellStart"/>
+      <w:r>
+        <w:rPr>
+          <w:sz w:val="20"/>
+        </w:rPr>
+        <w:t>Fz</w:t>
+      </w:r>
+      <w:proofErr w:type="spellEnd"/>
+      <w:r>
+        <w:rPr>
+          <w:sz w:val="20"/>
+        </w:rPr>
+        <w:t>,</w:t>
       </w:r>
       <w:r>
         <w:rPr>
@@ -24604,12 +25390,21 @@
         </w:rPr>
         <w:t xml:space="preserve"> </w:t>
       </w:r>
+      <w:proofErr w:type="spellStart"/>
       <w:r>
         <w:rPr>
           <w:spacing w:val="-5"/>
           <w:sz w:val="20"/>
         </w:rPr>
-        <w:t>Mz)</w:t>
+        <w:t>Mz</w:t>
+      </w:r>
+      <w:proofErr w:type="spellEnd"/>
+      <w:r>
+        <w:rPr>
+          <w:spacing w:val="-5"/>
+          <w:sz w:val="20"/>
+        </w:rPr>
+        <w:t>)</w:t>
       </w:r>
     </w:p>
     <w:p>
@@ -24806,12 +25601,14 @@
         </w:rPr>
         <w:t xml:space="preserve"> </w:t>
       </w:r>
+      <w:proofErr w:type="gramStart"/>
       <w:r>
         <w:rPr>
           <w:spacing w:val="-10"/>
         </w:rPr>
         <w:t>d</w:t>
       </w:r>
+      <w:proofErr w:type="gramEnd"/>
     </w:p>
     <w:tbl>
       <w:tblPr>
@@ -25556,7 +26353,35 @@
         <w:rPr>
           <w:spacing w:val="-10"/>
         </w:rPr>
-        <w:t>Mx, My, Mz correspond to free DOFs, hence reactions are zero.</w:t>
+        <w:t xml:space="preserve">Mx, </w:t>
+      </w:r>
+      <w:proofErr w:type="gramStart"/>
+      <w:r>
+        <w:rPr>
+          <w:spacing w:val="-10"/>
+        </w:rPr>
+        <w:t>My</w:t>
+      </w:r>
+      <w:proofErr w:type="gramEnd"/>
+      <w:r>
+        <w:rPr>
+          <w:spacing w:val="-10"/>
+        </w:rPr>
+        <w:t xml:space="preserve">, </w:t>
+      </w:r>
+      <w:proofErr w:type="spellStart"/>
+      <w:r>
+        <w:rPr>
+          <w:spacing w:val="-10"/>
+        </w:rPr>
+        <w:t>Mz</w:t>
+      </w:r>
+      <w:proofErr w:type="spellEnd"/>
+      <w:r>
+        <w:rPr>
+          <w:spacing w:val="-10"/>
+        </w:rPr>
+        <w:t xml:space="preserve"> correspond to free DOFs, hence reactions are zero.</w:t>
       </w:r>
     </w:p>
     <w:p>
@@ -25709,6 +26534,7 @@
                 <w:sz w:val="20"/>
               </w:rPr>
             </w:pPr>
+            <w:proofErr w:type="spellStart"/>
             <w:r>
               <w:rPr>
                 <w:spacing w:val="-5"/>
@@ -25716,6 +26542,7 @@
               </w:rPr>
               <w:t>Fx</w:t>
             </w:r>
+            <w:proofErr w:type="spellEnd"/>
           </w:p>
         </w:tc>
         <w:tc>
@@ -25734,8 +26561,16 @@
               <w:rPr>
                 <w:sz w:val="16"/>
               </w:rPr>
-              <w:t>-1.125 kN</w:t>
-            </w:r>
+              <w:t xml:space="preserve">-1.125 </w:t>
+            </w:r>
+            <w:proofErr w:type="spellStart"/>
+            <w:r>
+              <w:rPr>
+                <w:sz w:val="16"/>
+              </w:rPr>
+              <w:t>kN</w:t>
+            </w:r>
+            <w:proofErr w:type="spellEnd"/>
           </w:p>
         </w:tc>
         <w:tc>
@@ -25760,8 +26595,16 @@
               <w:rPr>
                 <w:sz w:val="16"/>
               </w:rPr>
-              <w:t xml:space="preserve"> kN</w:t>
-            </w:r>
+              <w:t xml:space="preserve"> </w:t>
+            </w:r>
+            <w:proofErr w:type="spellStart"/>
+            <w:r>
+              <w:rPr>
+                <w:sz w:val="16"/>
+              </w:rPr>
+              <w:t>kN</w:t>
+            </w:r>
+            <w:proofErr w:type="spellEnd"/>
           </w:p>
         </w:tc>
       </w:tr>
@@ -25783,6 +26626,7 @@
                 <w:sz w:val="20"/>
               </w:rPr>
             </w:pPr>
+            <w:proofErr w:type="spellStart"/>
             <w:r>
               <w:rPr>
                 <w:spacing w:val="-5"/>
@@ -25790,6 +26634,7 @@
               </w:rPr>
               <w:t>Fy</w:t>
             </w:r>
+            <w:proofErr w:type="spellEnd"/>
           </w:p>
         </w:tc>
         <w:tc>
@@ -25808,8 +26653,16 @@
               <w:rPr>
                 <w:sz w:val="16"/>
               </w:rPr>
-              <w:t>-0.2662 kN</w:t>
-            </w:r>
+              <w:t xml:space="preserve">-0.2662 </w:t>
+            </w:r>
+            <w:proofErr w:type="spellStart"/>
+            <w:r>
+              <w:rPr>
+                <w:sz w:val="16"/>
+              </w:rPr>
+              <w:t>kN</w:t>
+            </w:r>
+            <w:proofErr w:type="spellEnd"/>
           </w:p>
         </w:tc>
         <w:tc>
@@ -25834,8 +26687,16 @@
               <w:rPr>
                 <w:sz w:val="16"/>
               </w:rPr>
-              <w:t xml:space="preserve"> kN</w:t>
-            </w:r>
+              <w:t xml:space="preserve"> </w:t>
+            </w:r>
+            <w:proofErr w:type="spellStart"/>
+            <w:r>
+              <w:rPr>
+                <w:sz w:val="16"/>
+              </w:rPr>
+              <w:t>kN</w:t>
+            </w:r>
+            <w:proofErr w:type="spellEnd"/>
           </w:p>
         </w:tc>
       </w:tr>
@@ -25857,6 +26718,7 @@
                 <w:sz w:val="20"/>
               </w:rPr>
             </w:pPr>
+            <w:proofErr w:type="spellStart"/>
             <w:r>
               <w:rPr>
                 <w:spacing w:val="-5"/>
@@ -25864,6 +26726,7 @@
               </w:rPr>
               <w:t>Fz</w:t>
             </w:r>
+            <w:proofErr w:type="spellEnd"/>
           </w:p>
         </w:tc>
         <w:tc>
@@ -25882,8 +26745,16 @@
               <w:rPr>
                 <w:sz w:val="16"/>
               </w:rPr>
-              <w:t>-2.813 kN</w:t>
-            </w:r>
+              <w:t xml:space="preserve">-2.813 </w:t>
+            </w:r>
+            <w:proofErr w:type="spellStart"/>
+            <w:r>
+              <w:rPr>
+                <w:sz w:val="16"/>
+              </w:rPr>
+              <w:t>kN</w:t>
+            </w:r>
+            <w:proofErr w:type="spellEnd"/>
           </w:p>
         </w:tc>
         <w:tc>
@@ -25908,8 +26779,16 @@
               <w:rPr>
                 <w:sz w:val="16"/>
               </w:rPr>
-              <w:t xml:space="preserve"> kN</w:t>
-            </w:r>
+              <w:t xml:space="preserve"> </w:t>
+            </w:r>
+            <w:proofErr w:type="spellStart"/>
+            <w:r>
+              <w:rPr>
+                <w:sz w:val="16"/>
+              </w:rPr>
+              <w:t>kN</w:t>
+            </w:r>
+            <w:proofErr w:type="spellEnd"/>
           </w:p>
         </w:tc>
       </w:tr>
@@ -26067,6 +26946,7 @@
                 <w:sz w:val="20"/>
               </w:rPr>
             </w:pPr>
+            <w:proofErr w:type="spellStart"/>
             <w:r>
               <w:rPr>
                 <w:spacing w:val="-5"/>
@@ -26074,6 +26954,7 @@
               </w:rPr>
               <w:t>Mz</w:t>
             </w:r>
+            <w:proofErr w:type="spellEnd"/>
           </w:p>
         </w:tc>
         <w:tc>
@@ -26149,6 +27030,7 @@
         </w:rPr>
         <w:t xml:space="preserve"> </w:t>
       </w:r>
+      <w:proofErr w:type="gramStart"/>
       <w:r>
         <w:rPr>
           <w:b/>
@@ -26157,6 +27039,7 @@
         </w:rPr>
         <w:t>b</w:t>
       </w:r>
+      <w:proofErr w:type="gramEnd"/>
     </w:p>
     <w:tbl>
       <w:tblPr>
@@ -26288,6 +27171,7 @@
                 <w:sz w:val="20"/>
               </w:rPr>
             </w:pPr>
+            <w:proofErr w:type="spellStart"/>
             <w:r>
               <w:rPr>
                 <w:spacing w:val="-5"/>
@@ -26295,6 +27179,7 @@
               </w:rPr>
               <w:t>Fx</w:t>
             </w:r>
+            <w:proofErr w:type="spellEnd"/>
           </w:p>
         </w:tc>
         <w:tc>
@@ -26313,8 +27198,16 @@
               <w:rPr>
                 <w:sz w:val="16"/>
               </w:rPr>
-              <w:t>-1.125 kN</w:t>
-            </w:r>
+              <w:t xml:space="preserve">-1.125 </w:t>
+            </w:r>
+            <w:proofErr w:type="spellStart"/>
+            <w:r>
+              <w:rPr>
+                <w:sz w:val="16"/>
+              </w:rPr>
+              <w:t>kN</w:t>
+            </w:r>
+            <w:proofErr w:type="spellEnd"/>
           </w:p>
         </w:tc>
         <w:tc>
@@ -26333,8 +27226,16 @@
               <w:rPr>
                 <w:sz w:val="16"/>
               </w:rPr>
-              <w:t>-1.14504 kN</w:t>
-            </w:r>
+              <w:t xml:space="preserve">-1.14504 </w:t>
+            </w:r>
+            <w:proofErr w:type="spellStart"/>
+            <w:r>
+              <w:rPr>
+                <w:sz w:val="16"/>
+              </w:rPr>
+              <w:t>kN</w:t>
+            </w:r>
+            <w:proofErr w:type="spellEnd"/>
           </w:p>
         </w:tc>
       </w:tr>
@@ -26356,6 +27257,7 @@
                 <w:sz w:val="20"/>
               </w:rPr>
             </w:pPr>
+            <w:proofErr w:type="spellStart"/>
             <w:r>
               <w:rPr>
                 <w:spacing w:val="-5"/>
@@ -26363,6 +27265,7 @@
               </w:rPr>
               <w:t>Fy</w:t>
             </w:r>
+            <w:proofErr w:type="spellEnd"/>
           </w:p>
         </w:tc>
         <w:tc>
@@ -26381,8 +27284,16 @@
               <w:rPr>
                 <w:sz w:val="16"/>
               </w:rPr>
-              <w:t>0.2662 kN</w:t>
-            </w:r>
+              <w:t xml:space="preserve">0.2662 </w:t>
+            </w:r>
+            <w:proofErr w:type="spellStart"/>
+            <w:r>
+              <w:rPr>
+                <w:sz w:val="16"/>
+              </w:rPr>
+              <w:t>kN</w:t>
+            </w:r>
+            <w:proofErr w:type="spellEnd"/>
           </w:p>
         </w:tc>
         <w:tc>
@@ -26401,8 +27312,16 @@
               <w:rPr>
                 <w:sz w:val="16"/>
               </w:rPr>
-              <w:t>0.266252 kN</w:t>
-            </w:r>
+              <w:t xml:space="preserve">0.266252 </w:t>
+            </w:r>
+            <w:proofErr w:type="spellStart"/>
+            <w:r>
+              <w:rPr>
+                <w:sz w:val="16"/>
+              </w:rPr>
+              <w:t>kN</w:t>
+            </w:r>
+            <w:proofErr w:type="spellEnd"/>
           </w:p>
         </w:tc>
       </w:tr>
@@ -26424,6 +27343,7 @@
                 <w:sz w:val="20"/>
               </w:rPr>
             </w:pPr>
+            <w:proofErr w:type="spellStart"/>
             <w:r>
               <w:rPr>
                 <w:spacing w:val="-5"/>
@@ -26431,6 +27351,7 @@
               </w:rPr>
               <w:t>Fz</w:t>
             </w:r>
+            <w:proofErr w:type="spellEnd"/>
           </w:p>
         </w:tc>
         <w:tc>
@@ -26449,8 +27370,16 @@
               <w:rPr>
                 <w:sz w:val="16"/>
               </w:rPr>
-              <w:t>2.813 kN</w:t>
-            </w:r>
+              <w:t xml:space="preserve">2.813 </w:t>
+            </w:r>
+            <w:proofErr w:type="spellStart"/>
+            <w:r>
+              <w:rPr>
+                <w:sz w:val="16"/>
+              </w:rPr>
+              <w:t>kN</w:t>
+            </w:r>
+            <w:proofErr w:type="spellEnd"/>
           </w:p>
         </w:tc>
         <w:tc>
@@ -26469,8 +27398,16 @@
               <w:rPr>
                 <w:sz w:val="16"/>
               </w:rPr>
-              <w:t>2.80374 kN</w:t>
-            </w:r>
+              <w:t xml:space="preserve">2.80374 </w:t>
+            </w:r>
+            <w:proofErr w:type="spellStart"/>
+            <w:r>
+              <w:rPr>
+                <w:sz w:val="16"/>
+              </w:rPr>
+              <w:t>kN</w:t>
+            </w:r>
+            <w:proofErr w:type="spellEnd"/>
           </w:p>
         </w:tc>
       </w:tr>
@@ -26628,6 +27565,7 @@
                 <w:sz w:val="20"/>
               </w:rPr>
             </w:pPr>
+            <w:proofErr w:type="spellStart"/>
             <w:r>
               <w:rPr>
                 <w:spacing w:val="-5"/>
@@ -26635,6 +27573,7 @@
               </w:rPr>
               <w:t>Mz</w:t>
             </w:r>
+            <w:proofErr w:type="spellEnd"/>
           </w:p>
         </w:tc>
         <w:tc>
@@ -26871,8 +27810,16 @@
               <w:rPr>
                 <w:sz w:val="16"/>
               </w:rPr>
-              <w:t>3.029 kN</w:t>
-            </w:r>
+              <w:t xml:space="preserve">3.029 </w:t>
+            </w:r>
+            <w:proofErr w:type="spellStart"/>
+            <w:r>
+              <w:rPr>
+                <w:sz w:val="16"/>
+              </w:rPr>
+              <w:t>kN</w:t>
+            </w:r>
+            <w:proofErr w:type="spellEnd"/>
           </w:p>
         </w:tc>
         <w:tc>
@@ -26891,8 +27838,16 @@
               <w:rPr>
                 <w:sz w:val="16"/>
               </w:rPr>
-              <w:t>3.02856 kN</w:t>
-            </w:r>
+              <w:t xml:space="preserve">3.02856 </w:t>
+            </w:r>
+            <w:proofErr w:type="spellStart"/>
+            <w:r>
+              <w:rPr>
+                <w:sz w:val="16"/>
+              </w:rPr>
+              <w:t>kN</w:t>
+            </w:r>
+            <w:proofErr w:type="spellEnd"/>
           </w:p>
         </w:tc>
       </w:tr>
@@ -26946,8 +27901,16 @@
               <w:rPr>
                 <w:sz w:val="16"/>
               </w:rPr>
-              <w:t>-3.029 kN</w:t>
-            </w:r>
+              <w:t xml:space="preserve">-3.029 </w:t>
+            </w:r>
+            <w:proofErr w:type="spellStart"/>
+            <w:r>
+              <w:rPr>
+                <w:sz w:val="16"/>
+              </w:rPr>
+              <w:t>kN</w:t>
+            </w:r>
+            <w:proofErr w:type="spellEnd"/>
           </w:p>
         </w:tc>
         <w:tc>
@@ -26966,8 +27929,16 @@
               <w:rPr>
                 <w:sz w:val="16"/>
               </w:rPr>
-              <w:t>-3.02845 kN</w:t>
-            </w:r>
+              <w:t xml:space="preserve">-3.02845 </w:t>
+            </w:r>
+            <w:proofErr w:type="spellStart"/>
+            <w:r>
+              <w:rPr>
+                <w:sz w:val="16"/>
+              </w:rPr>
+              <w:t>kN</w:t>
+            </w:r>
+            <w:proofErr w:type="spellEnd"/>
           </w:p>
         </w:tc>
       </w:tr>
@@ -27021,8 +27992,16 @@
               <w:rPr>
                 <w:sz w:val="16"/>
               </w:rPr>
-              <w:t>-1.221e-17 kN</w:t>
-            </w:r>
+              <w:t xml:space="preserve">-1.221e-17 </w:t>
+            </w:r>
+            <w:proofErr w:type="spellStart"/>
+            <w:r>
+              <w:rPr>
+                <w:sz w:val="16"/>
+              </w:rPr>
+              <w:t>kN</w:t>
+            </w:r>
+            <w:proofErr w:type="spellEnd"/>
           </w:p>
         </w:tc>
         <w:tc>
@@ -27041,8 +28020,16 @@
               <w:rPr>
                 <w:sz w:val="16"/>
               </w:rPr>
-              <w:t>-5.87623e-8 kN</w:t>
-            </w:r>
+              <w:t xml:space="preserve">-5.87623e-8 </w:t>
+            </w:r>
+            <w:proofErr w:type="spellStart"/>
+            <w:r>
+              <w:rPr>
+                <w:sz w:val="16"/>
+              </w:rPr>
+              <w:t>kN</w:t>
+            </w:r>
+            <w:proofErr w:type="spellEnd"/>
           </w:p>
         </w:tc>
       </w:tr>
@@ -27123,7 +28110,7 @@
                     <pic:cNvPicPr/>
                   </pic:nvPicPr>
                   <pic:blipFill>
-                    <a:blip r:embed="rId79" cstate="print"/>
+                    <a:blip r:embed="rId81" cstate="print"/>
                     <a:stretch>
                       <a:fillRect/>
                     </a:stretch>
@@ -28220,12 +29207,14 @@
         </w:rPr>
         <w:t xml:space="preserve"> </w:t>
       </w:r>
+      <w:proofErr w:type="spellStart"/>
       <w:r>
         <w:rPr>
           <w:sz w:val="20"/>
         </w:rPr>
         <w:t>Px</w:t>
       </w:r>
+      <w:proofErr w:type="spellEnd"/>
       <w:r>
         <w:rPr>
           <w:spacing w:val="-2"/>
@@ -28602,8 +29591,13 @@
         <w:t xml:space="preserve"> </w:t>
       </w:r>
       <w:r>
-        <w:t>Report the following information for each analysis</w:t>
-      </w:r>
+        <w:t xml:space="preserve">Report the following information for each </w:t>
+      </w:r>
+      <w:proofErr w:type="gramStart"/>
+      <w:r>
+        <w:t>analysis</w:t>
+      </w:r>
+      <w:proofErr w:type="gramEnd"/>
     </w:p>
     <w:p>
       <w:pPr>
@@ -29464,6 +30458,7 @@
         </w:rPr>
         <w:t xml:space="preserve"> </w:t>
       </w:r>
+      <w:proofErr w:type="gramStart"/>
       <w:r>
         <w:rPr>
           <w:b/>
@@ -29472,6 +30467,7 @@
         </w:rPr>
         <w:t>deformation</w:t>
       </w:r>
+      <w:proofErr w:type="gramEnd"/>
     </w:p>
     <w:p>
       <w:pPr>
@@ -29806,13 +30802,7 @@
               <w:rPr>
                 <w:sz w:val="16"/>
               </w:rPr>
-              <w:t>0.09067</w:t>
-            </w:r>
-            <w:r>
-              <w:rPr>
-                <w:sz w:val="16"/>
-              </w:rPr>
-              <w:t xml:space="preserve"> in</w:t>
+              <w:t>0.09067 in</w:t>
             </w:r>
           </w:p>
         </w:tc>
@@ -29906,13 +30896,7 @@
               <w:rPr>
                 <w:sz w:val="16"/>
               </w:rPr>
-              <w:t>0.04813</w:t>
-            </w:r>
-            <w:r>
-              <w:rPr>
-                <w:sz w:val="16"/>
-              </w:rPr>
-              <w:t xml:space="preserve"> in</w:t>
+              <w:t>0.04813 in</w:t>
             </w:r>
           </w:p>
         </w:tc>
@@ -30173,13 +31157,7 @@
               <w:rPr>
                 <w:sz w:val="16"/>
               </w:rPr>
-              <w:t xml:space="preserve">324.726 </w:t>
-            </w:r>
-            <w:r>
-              <w:rPr>
-                <w:sz w:val="16"/>
-              </w:rPr>
-              <w:t>kip-in</w:t>
+              <w:t>324.726 kip-in</w:t>
             </w:r>
           </w:p>
         </w:tc>
@@ -30331,10 +31309,7 @@
         <w:ind w:left="0"/>
       </w:pPr>
       <w:r>
-        <w:t>E</w:t>
-      </w:r>
-      <w:r>
-        <w:t>xclude</w:t>
+        <w:t>Exclude</w:t>
       </w:r>
       <w:r>
         <w:rPr>
@@ -30351,12 +31326,14 @@
         </w:rPr>
         <w:t xml:space="preserve"> </w:t>
       </w:r>
+      <w:proofErr w:type="gramStart"/>
       <w:r>
         <w:rPr>
           <w:spacing w:val="-2"/>
         </w:rPr>
         <w:t>deformation</w:t>
       </w:r>
+      <w:proofErr w:type="gramEnd"/>
     </w:p>
     <w:p>
       <w:pPr>
@@ -31025,13 +32002,7 @@
               <w:rPr>
                 <w:sz w:val="16"/>
               </w:rPr>
-              <w:t xml:space="preserve">316.2 </w:t>
-            </w:r>
-            <w:r>
-              <w:rPr>
-                <w:sz w:val="16"/>
-              </w:rPr>
-              <w:t>kip-in</w:t>
+              <w:t>316.2 kip-in</w:t>
             </w:r>
           </w:p>
         </w:tc>
@@ -31054,13 +32025,7 @@
               <w:rPr>
                 <w:sz w:val="16"/>
               </w:rPr>
-              <w:t xml:space="preserve">316.205 </w:t>
-            </w:r>
-            <w:r>
-              <w:rPr>
-                <w:sz w:val="16"/>
-              </w:rPr>
-              <w:t>kip-in</w:t>
+              <w:t>316.205 kip-in</w:t>
             </w:r>
           </w:p>
         </w:tc>
@@ -31150,13 +32115,7 @@
               <w:rPr>
                 <w:sz w:val="16"/>
               </w:rPr>
-              <w:t xml:space="preserve">422.441 </w:t>
-            </w:r>
-            <w:r>
-              <w:rPr>
-                <w:sz w:val="16"/>
-              </w:rPr>
-              <w:t>kip-in</w:t>
+              <w:t>422.441 kip-in</w:t>
             </w:r>
           </w:p>
         </w:tc>
@@ -31318,9 +32277,11 @@
         </w:rPr>
         <w:t></w:t>
       </w:r>
+      <w:proofErr w:type="spellStart"/>
       <w:r>
         <w:t>x_include</w:t>
       </w:r>
+      <w:proofErr w:type="spellEnd"/>
       <w:r>
         <w:rPr>
           <w:spacing w:val="-5"/>
@@ -31342,8 +32303,13 @@
         </w:rPr>
         <w:t></w:t>
       </w:r>
-      <w:r>
-        <w:t>x_exclude)/</w:t>
+      <w:proofErr w:type="spellStart"/>
+      <w:r>
+        <w:t>x_exclude</w:t>
+      </w:r>
+      <w:proofErr w:type="spellEnd"/>
+      <w:r>
+        <w:t>)/</w:t>
       </w:r>
       <w:r>
         <w:rPr>
@@ -31357,9 +32323,15 @@
         </w:rPr>
         <w:t></w:t>
       </w:r>
-      <w:r>
-        <w:t>x_include</w:t>
-      </w:r>
+      <w:proofErr w:type="spellStart"/>
+      <w:r>
+        <w:t>x_</w:t>
+      </w:r>
+      <w:proofErr w:type="gramStart"/>
+      <w:r>
+        <w:t>include</w:t>
+      </w:r>
+      <w:proofErr w:type="spellEnd"/>
       <w:r>
         <w:rPr>
           <w:spacing w:val="-6"/>
@@ -31372,6 +32344,7 @@
         </w:rPr>
         <w:t>]</w:t>
       </w:r>
+      <w:proofErr w:type="gramEnd"/>
     </w:p>
     <w:p>
       <w:pPr>
@@ -31758,8 +32731,13 @@
         <w:t></w:t>
       </w:r>
       <w:r>
-        <w:t>_include ]</w:t>
-      </w:r>
+        <w:t>_</w:t>
+      </w:r>
+      <w:proofErr w:type="gramStart"/>
+      <w:r>
+        <w:t>include ]</w:t>
+      </w:r>
+      <w:proofErr w:type="gramEnd"/>
     </w:p>
     <w:p>
       <w:pPr>
@@ -32144,9 +33122,11 @@
         </w:rPr>
         <w:t xml:space="preserve"> </w:t>
       </w:r>
+      <w:proofErr w:type="gramStart"/>
       <w:r>
         <w:t>beams</w:t>
       </w:r>
+      <w:proofErr w:type="gramEnd"/>
       <w:r>
         <w:rPr>
           <w:spacing w:val="-5"/>
@@ -32198,9 +33178,11 @@
         </w:rPr>
         <w:t xml:space="preserve"> </w:t>
       </w:r>
+      <w:proofErr w:type="spellStart"/>
       <w:r>
         <w:t>flexurally</w:t>
       </w:r>
+      <w:proofErr w:type="spellEnd"/>
       <w:r>
         <w:rPr>
           <w:spacing w:val="-2"/>
@@ -32287,6 +33269,7 @@
         </w:rPr>
         <w:t xml:space="preserve"> </w:t>
       </w:r>
+      <w:proofErr w:type="gramStart"/>
       <w:r>
         <w:rPr>
           <w:b/>
@@ -32295,6 +33278,7 @@
         </w:rPr>
         <w:t>deformation</w:t>
       </w:r>
+      <w:proofErr w:type="gramEnd"/>
     </w:p>
     <w:p>
       <w:pPr>
@@ -33132,12 +34116,14 @@
         </w:rPr>
         <w:t xml:space="preserve"> </w:t>
       </w:r>
+      <w:proofErr w:type="gramStart"/>
       <w:r>
         <w:rPr>
           <w:spacing w:val="-2"/>
         </w:rPr>
         <w:t>deformation</w:t>
       </w:r>
+      <w:proofErr w:type="gramEnd"/>
     </w:p>
     <w:p>
       <w:pPr>
@@ -34031,9 +35017,11 @@
         </w:rPr>
         <w:t></w:t>
       </w:r>
+      <w:proofErr w:type="spellStart"/>
       <w:r>
         <w:t>x_include</w:t>
       </w:r>
+      <w:proofErr w:type="spellEnd"/>
       <w:r>
         <w:rPr>
           <w:spacing w:val="-5"/>
@@ -34055,8 +35043,13 @@
         </w:rPr>
         <w:t></w:t>
       </w:r>
-      <w:r>
-        <w:t>x_exclude)/</w:t>
+      <w:proofErr w:type="spellStart"/>
+      <w:r>
+        <w:t>x_exclude</w:t>
+      </w:r>
+      <w:proofErr w:type="spellEnd"/>
+      <w:r>
+        <w:t>)/</w:t>
       </w:r>
       <w:r>
         <w:rPr>
@@ -34070,9 +35063,15 @@
         </w:rPr>
         <w:t></w:t>
       </w:r>
-      <w:r>
-        <w:t>x_include</w:t>
-      </w:r>
+      <w:proofErr w:type="spellStart"/>
+      <w:r>
+        <w:t>x_</w:t>
+      </w:r>
+      <w:proofErr w:type="gramStart"/>
+      <w:r>
+        <w:t>include</w:t>
+      </w:r>
+      <w:proofErr w:type="spellEnd"/>
       <w:r>
         <w:rPr>
           <w:spacing w:val="-6"/>
@@ -34085,6 +35084,7 @@
         </w:rPr>
         <w:t>]</w:t>
       </w:r>
+      <w:proofErr w:type="gramEnd"/>
     </w:p>
     <w:p>
       <w:pPr>
@@ -34476,8 +35476,13 @@
         <w:t></w:t>
       </w:r>
       <w:r>
-        <w:t>_include ]</w:t>
-      </w:r>
+        <w:t>_</w:t>
+      </w:r>
+      <w:proofErr w:type="gramStart"/>
+      <w:r>
+        <w:t>include ]</w:t>
+      </w:r>
+      <w:proofErr w:type="gramEnd"/>
     </w:p>
     <w:p>
       <w:pPr>
@@ -35838,7 +36843,27 @@
                                   <w:w w:val="105"/>
                                   <w:sz w:val="11"/>
                                 </w:rPr>
-                                <w:t>(typ)</w:t>
+                                <w:t>(</w:t>
+                              </w:r>
+                              <w:proofErr w:type="spellStart"/>
+                              <w:r>
+                                <w:rPr>
+                                  <w:rFonts w:ascii="Arial"/>
+                                  <w:spacing w:val="-2"/>
+                                  <w:w w:val="105"/>
+                                  <w:sz w:val="11"/>
+                                </w:rPr>
+                                <w:t>typ</w:t>
+                              </w:r>
+                              <w:proofErr w:type="spellEnd"/>
+                              <w:r>
+                                <w:rPr>
+                                  <w:rFonts w:ascii="Arial"/>
+                                  <w:spacing w:val="-2"/>
+                                  <w:w w:val="105"/>
+                                  <w:sz w:val="11"/>
+                                </w:rPr>
+                                <w:t>)</w:t>
                               </w:r>
                             </w:p>
                           </w:txbxContent>
@@ -36478,7 +37503,27 @@
                                 <w:w w:val="105"/>
                                 <w:sz w:val="11"/>
                               </w:rPr>
-                              <w:t xml:space="preserve"> (typ)</w:t>
+                              <w:t xml:space="preserve"> (</w:t>
+                            </w:r>
+                            <w:proofErr w:type="spellStart"/>
+                            <w:r>
+                              <w:rPr>
+                                <w:rFonts w:ascii="Arial"/>
+                                <w:spacing w:val="-4"/>
+                                <w:w w:val="105"/>
+                                <w:sz w:val="11"/>
+                              </w:rPr>
+                              <w:t>typ</w:t>
+                            </w:r>
+                            <w:proofErr w:type="spellEnd"/>
+                            <w:r>
+                              <w:rPr>
+                                <w:rFonts w:ascii="Arial"/>
+                                <w:spacing w:val="-4"/>
+                                <w:w w:val="105"/>
+                                <w:sz w:val="11"/>
+                              </w:rPr>
+                              <w:t>)</w:t>
                             </w:r>
                           </w:p>
                         </w:txbxContent>
@@ -37173,7 +38218,21 @@
         <w:rPr>
           <w:sz w:val="20"/>
         </w:rPr>
-        <w:t>(Fx,</w:t>
+        <w:t>(</w:t>
+      </w:r>
+      <w:proofErr w:type="spellStart"/>
+      <w:r>
+        <w:rPr>
+          <w:sz w:val="20"/>
+        </w:rPr>
+        <w:t>Fx</w:t>
+      </w:r>
+      <w:proofErr w:type="spellEnd"/>
+      <w:r>
+        <w:rPr>
+          <w:sz w:val="20"/>
+        </w:rPr>
+        <w:t>,</w:t>
       </w:r>
       <w:r>
         <w:rPr>
@@ -37182,11 +38241,19 @@
         </w:rPr>
         <w:t xml:space="preserve"> </w:t>
       </w:r>
-      <w:r>
-        <w:rPr>
-          <w:sz w:val="20"/>
-        </w:rPr>
-        <w:t>Fy,</w:t>
+      <w:proofErr w:type="spellStart"/>
+      <w:r>
+        <w:rPr>
+          <w:sz w:val="20"/>
+        </w:rPr>
+        <w:t>Fy</w:t>
+      </w:r>
+      <w:proofErr w:type="spellEnd"/>
+      <w:r>
+        <w:rPr>
+          <w:sz w:val="20"/>
+        </w:rPr>
+        <w:t>,</w:t>
       </w:r>
       <w:r>
         <w:rPr>
@@ -37322,12 +38389,21 @@
         </w:rPr>
         <w:t xml:space="preserve"> </w:t>
       </w:r>
+      <w:proofErr w:type="spellStart"/>
       <w:r>
         <w:rPr>
           <w:spacing w:val="-4"/>
           <w:sz w:val="20"/>
         </w:rPr>
-        <w:t>Mf).</w:t>
+        <w:t>Mf</w:t>
+      </w:r>
+      <w:proofErr w:type="spellEnd"/>
+      <w:r>
+        <w:rPr>
+          <w:spacing w:val="-4"/>
+          <w:sz w:val="20"/>
+        </w:rPr>
+        <w:t>).</w:t>
       </w:r>
     </w:p>
     <w:bookmarkEnd w:id="1"/>
@@ -37615,6 +38691,7 @@
                 <w:sz w:val="20"/>
               </w:rPr>
             </w:pPr>
+            <w:proofErr w:type="spellStart"/>
             <w:r>
               <w:rPr>
                 <w:spacing w:val="-5"/>
@@ -37622,6 +38699,7 @@
               </w:rPr>
               <w:t>Fx</w:t>
             </w:r>
+            <w:proofErr w:type="spellEnd"/>
           </w:p>
         </w:tc>
         <w:tc>
@@ -37683,6 +38761,7 @@
                 <w:sz w:val="20"/>
               </w:rPr>
             </w:pPr>
+            <w:proofErr w:type="spellStart"/>
             <w:r>
               <w:rPr>
                 <w:spacing w:val="-5"/>
@@ -37690,6 +38769,7 @@
               </w:rPr>
               <w:t>Fy</w:t>
             </w:r>
+            <w:proofErr w:type="spellEnd"/>
           </w:p>
         </w:tc>
         <w:tc>
@@ -37751,6 +38831,7 @@
                 <w:sz w:val="20"/>
               </w:rPr>
             </w:pPr>
+            <w:proofErr w:type="spellStart"/>
             <w:r>
               <w:rPr>
                 <w:spacing w:val="-5"/>
@@ -37758,6 +38839,7 @@
               </w:rPr>
               <w:t>Mz</w:t>
             </w:r>
+            <w:proofErr w:type="spellEnd"/>
           </w:p>
         </w:tc>
         <w:tc>
@@ -37833,6 +38915,7 @@
         </w:rPr>
         <w:t xml:space="preserve"> </w:t>
       </w:r>
+      <w:proofErr w:type="gramStart"/>
       <w:r>
         <w:rPr>
           <w:b/>
@@ -37841,6 +38924,7 @@
         </w:rPr>
         <w:t>b</w:t>
       </w:r>
+      <w:proofErr w:type="gramEnd"/>
     </w:p>
     <w:tbl>
       <w:tblPr>
@@ -37972,6 +39056,7 @@
                 <w:sz w:val="20"/>
               </w:rPr>
             </w:pPr>
+            <w:proofErr w:type="spellStart"/>
             <w:r>
               <w:rPr>
                 <w:spacing w:val="-5"/>
@@ -37979,6 +39064,7 @@
               </w:rPr>
               <w:t>Fx</w:t>
             </w:r>
+            <w:proofErr w:type="spellEnd"/>
           </w:p>
         </w:tc>
         <w:tc>
@@ -38046,6 +39132,7 @@
                 <w:sz w:val="20"/>
               </w:rPr>
             </w:pPr>
+            <w:proofErr w:type="spellStart"/>
             <w:r>
               <w:rPr>
                 <w:spacing w:val="-5"/>
@@ -38053,6 +39140,7 @@
               </w:rPr>
               <w:t>Fy</w:t>
             </w:r>
+            <w:proofErr w:type="spellEnd"/>
           </w:p>
         </w:tc>
         <w:tc>
@@ -38120,6 +39208,7 @@
                 <w:sz w:val="20"/>
               </w:rPr>
             </w:pPr>
+            <w:proofErr w:type="spellStart"/>
             <w:r>
               <w:rPr>
                 <w:spacing w:val="-5"/>
@@ -38127,6 +39216,7 @@
               </w:rPr>
               <w:t>Mz</w:t>
             </w:r>
+            <w:proofErr w:type="spellEnd"/>
           </w:p>
         </w:tc>
         <w:tc>
@@ -38201,6 +39291,7 @@
         </w:rPr>
         <w:t xml:space="preserve"> </w:t>
       </w:r>
+      <w:proofErr w:type="gramStart"/>
       <w:r>
         <w:rPr>
           <w:b/>
@@ -38209,6 +39300,7 @@
         </w:rPr>
         <w:t>c</w:t>
       </w:r>
+      <w:proofErr w:type="gramEnd"/>
     </w:p>
     <w:tbl>
       <w:tblPr>
@@ -38340,6 +39432,7 @@
                 <w:sz w:val="20"/>
               </w:rPr>
             </w:pPr>
+            <w:proofErr w:type="spellStart"/>
             <w:r>
               <w:rPr>
                 <w:spacing w:val="-5"/>
@@ -38347,6 +39440,7 @@
               </w:rPr>
               <w:t>Fx</w:t>
             </w:r>
+            <w:proofErr w:type="spellEnd"/>
           </w:p>
         </w:tc>
         <w:tc>
@@ -38365,13 +39459,7 @@
               <w:rPr>
                 <w:sz w:val="16"/>
               </w:rPr>
-              <w:t>-34.1</w:t>
-            </w:r>
-            <w:r>
-              <w:rPr>
-                <w:sz w:val="16"/>
-              </w:rPr>
-              <w:t xml:space="preserve"> kips</w:t>
+              <w:t>-34.1 kips</w:t>
             </w:r>
           </w:p>
         </w:tc>
@@ -38420,6 +39508,7 @@
                 <w:sz w:val="20"/>
               </w:rPr>
             </w:pPr>
+            <w:proofErr w:type="spellStart"/>
             <w:r>
               <w:rPr>
                 <w:spacing w:val="-5"/>
@@ -38427,6 +39516,7 @@
               </w:rPr>
               <w:t>Fy</w:t>
             </w:r>
+            <w:proofErr w:type="spellEnd"/>
           </w:p>
         </w:tc>
         <w:tc>
@@ -38445,13 +39535,7 @@
               <w:rPr>
                 <w:sz w:val="16"/>
               </w:rPr>
-              <w:t>178.8</w:t>
-            </w:r>
-            <w:r>
-              <w:rPr>
-                <w:sz w:val="16"/>
-              </w:rPr>
-              <w:t xml:space="preserve"> kips</w:t>
+              <w:t>178.8 kips</w:t>
             </w:r>
           </w:p>
         </w:tc>
@@ -38500,6 +39584,7 @@
                 <w:sz w:val="20"/>
               </w:rPr>
             </w:pPr>
+            <w:proofErr w:type="spellStart"/>
             <w:r>
               <w:rPr>
                 <w:spacing w:val="-5"/>
@@ -38507,6 +39592,7 @@
               </w:rPr>
               <w:t>Mz</w:t>
             </w:r>
+            <w:proofErr w:type="spellEnd"/>
           </w:p>
         </w:tc>
         <w:tc>
@@ -38525,13 +39611,7 @@
               <w:rPr>
                 <w:sz w:val="16"/>
               </w:rPr>
-              <w:t>2160</w:t>
-            </w:r>
-            <w:r>
-              <w:rPr>
-                <w:sz w:val="16"/>
-              </w:rPr>
-              <w:t xml:space="preserve"> kip-in</w:t>
+              <w:t>2160 kip-in</w:t>
             </w:r>
           </w:p>
         </w:tc>
@@ -38668,6 +39748,7 @@
         </w:rPr>
         <w:t xml:space="preserve"> </w:t>
       </w:r>
+      <w:proofErr w:type="gramStart"/>
       <w:r>
         <w:rPr>
           <w:b/>
@@ -38676,6 +39757,7 @@
         </w:rPr>
         <w:t>d</w:t>
       </w:r>
+      <w:proofErr w:type="gramEnd"/>
     </w:p>
     <w:tbl>
       <w:tblPr>
@@ -38807,6 +39889,7 @@
                 <w:sz w:val="20"/>
               </w:rPr>
             </w:pPr>
+            <w:proofErr w:type="spellStart"/>
             <w:r>
               <w:rPr>
                 <w:spacing w:val="-5"/>
@@ -38814,6 +39897,7 @@
               </w:rPr>
               <w:t>Fx</w:t>
             </w:r>
+            <w:proofErr w:type="spellEnd"/>
           </w:p>
         </w:tc>
         <w:tc>
@@ -38832,13 +39916,7 @@
               <w:rPr>
                 <w:sz w:val="16"/>
               </w:rPr>
-              <w:t>-5.269</w:t>
-            </w:r>
-            <w:r>
-              <w:rPr>
-                <w:sz w:val="16"/>
-              </w:rPr>
-              <w:t xml:space="preserve"> kips</w:t>
+              <w:t>-5.269 kips</w:t>
             </w:r>
           </w:p>
         </w:tc>
@@ -38887,6 +39965,7 @@
                 <w:sz w:val="20"/>
               </w:rPr>
             </w:pPr>
+            <w:proofErr w:type="spellStart"/>
             <w:r>
               <w:rPr>
                 <w:spacing w:val="-5"/>
@@ -38894,6 +39973,7 @@
               </w:rPr>
               <w:t>Fy</w:t>
             </w:r>
+            <w:proofErr w:type="spellEnd"/>
           </w:p>
         </w:tc>
         <w:tc>
@@ -38912,13 +39992,7 @@
               <w:rPr>
                 <w:sz w:val="16"/>
               </w:rPr>
-              <w:t>-18.61</w:t>
-            </w:r>
-            <w:r>
-              <w:rPr>
-                <w:sz w:val="16"/>
-              </w:rPr>
-              <w:t xml:space="preserve"> kips</w:t>
+              <w:t>-18.61 kips</w:t>
             </w:r>
           </w:p>
         </w:tc>
@@ -38967,6 +40041,7 @@
                 <w:sz w:val="20"/>
               </w:rPr>
             </w:pPr>
+            <w:proofErr w:type="spellStart"/>
             <w:r>
               <w:rPr>
                 <w:spacing w:val="-5"/>
@@ -38974,6 +40049,7 @@
               </w:rPr>
               <w:t>Mz</w:t>
             </w:r>
+            <w:proofErr w:type="spellEnd"/>
           </w:p>
         </w:tc>
         <w:tc>
@@ -38992,13 +40068,7 @@
               <w:rPr>
                 <w:sz w:val="16"/>
               </w:rPr>
-              <w:t>653.9</w:t>
-            </w:r>
-            <w:r>
-              <w:rPr>
-                <w:sz w:val="16"/>
-              </w:rPr>
-              <w:t xml:space="preserve"> kip-in</w:t>
+              <w:t>653.9 kip-in</w:t>
             </w:r>
           </w:p>
         </w:tc>
@@ -39341,13 +40411,7 @@
               <w:rPr>
                 <w:sz w:val="16"/>
               </w:rPr>
-              <w:t>6480</w:t>
-            </w:r>
-            <w:r>
-              <w:rPr>
-                <w:sz w:val="16"/>
-              </w:rPr>
-              <w:t xml:space="preserve"> kips</w:t>
+              <w:t>6480 kips</w:t>
             </w:r>
           </w:p>
         </w:tc>
@@ -39396,6 +40460,7 @@
                 <w:sz w:val="20"/>
               </w:rPr>
             </w:pPr>
+            <w:proofErr w:type="spellStart"/>
             <w:r>
               <w:rPr>
                 <w:spacing w:val="-5"/>
@@ -39403,6 +40468,7 @@
               </w:rPr>
               <w:t>Mf</w:t>
             </w:r>
+            <w:proofErr w:type="spellEnd"/>
           </w:p>
         </w:tc>
         <w:tc>
@@ -39468,6 +40534,89 @@
     <w:p/>
     <w:p/>
     <w:p/>
+    <w:p/>
+    <w:p/>
+    <w:p/>
+    <w:p/>
+    <w:p/>
+    <w:p/>
+    <w:p>
+      <w:r>
+        <w:lastRenderedPageBreak/>
+        <w:t>Project contribution:</w:t>
+      </w:r>
+    </w:p>
+    <w:p>
+      <w:r>
+        <w:t xml:space="preserve">Both Mrunmayi and </w:t>
+      </w:r>
+      <w:proofErr w:type="spellStart"/>
+      <w:r>
+        <w:t>Devasmit</w:t>
+      </w:r>
+      <w:proofErr w:type="spellEnd"/>
+      <w:r>
+        <w:t xml:space="preserve"> have equally </w:t>
+      </w:r>
+      <w:proofErr w:type="gramStart"/>
+      <w:r>
+        <w:t>contributed</w:t>
+      </w:r>
+      <w:proofErr w:type="gramEnd"/>
+      <w:r>
+        <w:t xml:space="preserve"> this </w:t>
+      </w:r>
+      <w:proofErr w:type="gramStart"/>
+      <w:r>
+        <w:t>project as a whole</w:t>
+      </w:r>
+      <w:proofErr w:type="gramEnd"/>
+      <w:r>
+        <w:t xml:space="preserve">. </w:t>
+      </w:r>
+    </w:p>
+    <w:p>
+      <w:r>
+        <w:t xml:space="preserve">Primarily, </w:t>
+      </w:r>
+      <w:proofErr w:type="spellStart"/>
+      <w:r>
+        <w:t>Devasmit</w:t>
+      </w:r>
+      <w:proofErr w:type="spellEnd"/>
+      <w:r>
+        <w:t xml:space="preserve"> </w:t>
+      </w:r>
+      <w:proofErr w:type="gramStart"/>
+      <w:r>
+        <w:t>was in charge of</w:t>
+      </w:r>
+      <w:proofErr w:type="gramEnd"/>
+      <w:r>
+        <w:t xml:space="preserve"> formulating the fundamental code base (computation of stiffness, deflection, reactions, etc.), with assist from Mrunmayi on creation post-processing functions (member forces, member force variations).  Both worked simultaneously to crack the extra-credit computation.</w:t>
+      </w:r>
+    </w:p>
+    <w:p>
+      <w:r>
+        <w:t xml:space="preserve">Mrunmayi was primarily in charge of the data-collection and verification problems, with assist from </w:t>
+      </w:r>
+      <w:proofErr w:type="spellStart"/>
+      <w:r>
+        <w:t>Devasmit</w:t>
+      </w:r>
+      <w:proofErr w:type="spellEnd"/>
+      <w:r>
+        <w:t xml:space="preserve"> in validations, more complex situations and required code debugging. Both worked together on the final report </w:t>
+      </w:r>
+      <w:proofErr w:type="gramStart"/>
+      <w:r>
+        <w:t>submission</w:t>
+      </w:r>
+      <w:proofErr w:type="gramEnd"/>
+      <w:r>
+        <w:t xml:space="preserve">  </w:t>
+      </w:r>
+    </w:p>
     <w:sectPr>
       <w:pgSz w:w="12240" w:h="15840"/>
       <w:pgMar w:top="1440" w:right="1440" w:bottom="1440" w:left="1440" w:header="720" w:footer="720" w:gutter="0"/>
@@ -39476,6 +40625,31 @@
     </w:sectPr>
   </w:body>
 </w:document>
+</file>
+
+<file path=word/endnotes.xml><?xml version="1.0" encoding="utf-8"?>
+<w:endnotes xmlns:wpc="http://schemas.microsoft.com/office/word/2010/wordprocessingCanvas" xmlns:cx="http://schemas.microsoft.com/office/drawing/2014/chartex" xmlns:cx1="http://schemas.microsoft.com/office/drawing/2015/9/8/chartex" xmlns:cx2="http://schemas.microsoft.com/office/drawing/2015/10/21/chartex" xmlns:cx3="http://schemas.microsoft.com/office/drawing/2016/5/9/chartex" xmlns:cx4="http://schemas.microsoft.com/office/drawing/2016/5/10/chartex" xmlns:cx5="http://schemas.microsoft.com/office/drawing/2016/5/11/chartex" xmlns:cx6="http://schemas.microsoft.com/office/drawing/2016/5/12/chartex" xmlns:cx7="http://schemas.microsoft.com/office/drawing/2016/5/13/chartex" xmlns:cx8="http://schemas.microsoft.com/office/drawing/2016/5/14/chartex" xmlns:mc="http://schemas.openxmlformats.org/markup-compatibility/2006" xmlns:aink="http://schemas.microsoft.com/office/drawing/2016/ink" xmlns:am3d="http://schemas.microsoft.com/office/drawing/2017/model3d" xmlns:o="urn:schemas-microsoft-com:office:office" xmlns:oel="http://schemas.microsoft.com/office/2019/extlst" xmlns:r="http://schemas.openxmlformats.org/officeDocument/2006/relationships" xmlns:m="http://schemas.openxmlformats.org/officeDocument/2006/math" xmlns:v="urn:schemas-microsoft-com:vml" xmlns:wp14="http://schemas.microsoft.com/office/word/2010/wordprocessingDrawing" xmlns:wp="http://schemas.openxmlformats.org/drawingml/2006/wordprocessingDrawing" xmlns:w10="urn:schemas-microsoft-com:office:word" xmlns:w="http://schemas.openxmlformats.org/wordprocessingml/2006/main" xmlns:w14="http://schemas.microsoft.com/office/word/2010/wordml" xmlns:w15="http://schemas.microsoft.com/office/word/2012/wordml" xmlns:w16cex="http://schemas.microsoft.com/office/word/2018/wordml/cex" xmlns:w16cid="http://schemas.microsoft.com/office/word/2016/wordml/cid" xmlns:w16="http://schemas.microsoft.com/office/word/2018/wordml" xmlns:w16sdtdh="http://schemas.microsoft.com/office/word/2020/wordml/sdtdatahash" xmlns:w16se="http://schemas.microsoft.com/office/word/2015/wordml/symex" xmlns:wpg="http://schemas.microsoft.com/office/word/2010/wordprocessingGroup" xmlns:wpi="http://schemas.microsoft.com/office/word/2010/wordprocessingInk" xmlns:wne="http://schemas.microsoft.com/office/word/2006/wordml" xmlns:wps="http://schemas.microsoft.com/office/word/2010/wordprocessingShape" mc:Ignorable="w14 w15 w16se w16cid w16 w16cex w16sdtdh wp14">
+  <w:endnote w:type="separator" w:id="-1">
+    <w:p>
+      <w:pPr>
+        <w:spacing w:after="0" w:line="240" w:lineRule="auto"/>
+      </w:pPr>
+      <w:r>
+        <w:separator/>
+      </w:r>
+    </w:p>
+  </w:endnote>
+  <w:endnote w:type="continuationSeparator" w:id="0">
+    <w:p>
+      <w:pPr>
+        <w:spacing w:after="0" w:line="240" w:lineRule="auto"/>
+      </w:pPr>
+      <w:r>
+        <w:continuationSeparator/>
+      </w:r>
+    </w:p>
+  </w:endnote>
+</w:endnotes>
 </file>
 
 <file path=word/footer1.xml><?xml version="1.0" encoding="utf-8"?>
@@ -39487,6 +40661,31 @@
     </w:pPr>
   </w:p>
 </w:ftr>
+</file>
+
+<file path=word/footnotes.xml><?xml version="1.0" encoding="utf-8"?>
+<w:footnotes xmlns:wpc="http://schemas.microsoft.com/office/word/2010/wordprocessingCanvas" xmlns:cx="http://schemas.microsoft.com/office/drawing/2014/chartex" xmlns:cx1="http://schemas.microsoft.com/office/drawing/2015/9/8/chartex" xmlns:cx2="http://schemas.microsoft.com/office/drawing/2015/10/21/chartex" xmlns:cx3="http://schemas.microsoft.com/office/drawing/2016/5/9/chartex" xmlns:cx4="http://schemas.microsoft.com/office/drawing/2016/5/10/chartex" xmlns:cx5="http://schemas.microsoft.com/office/drawing/2016/5/11/chartex" xmlns:cx6="http://schemas.microsoft.com/office/drawing/2016/5/12/chartex" xmlns:cx7="http://schemas.microsoft.com/office/drawing/2016/5/13/chartex" xmlns:cx8="http://schemas.microsoft.com/office/drawing/2016/5/14/chartex" xmlns:mc="http://schemas.openxmlformats.org/markup-compatibility/2006" xmlns:aink="http://schemas.microsoft.com/office/drawing/2016/ink" xmlns:am3d="http://schemas.microsoft.com/office/drawing/2017/model3d" xmlns:o="urn:schemas-microsoft-com:office:office" xmlns:oel="http://schemas.microsoft.com/office/2019/extlst" xmlns:r="http://schemas.openxmlformats.org/officeDocument/2006/relationships" xmlns:m="http://schemas.openxmlformats.org/officeDocument/2006/math" xmlns:v="urn:schemas-microsoft-com:vml" xmlns:wp14="http://schemas.microsoft.com/office/word/2010/wordprocessingDrawing" xmlns:wp="http://schemas.openxmlformats.org/drawingml/2006/wordprocessingDrawing" xmlns:w10="urn:schemas-microsoft-com:office:word" xmlns:w="http://schemas.openxmlformats.org/wordprocessingml/2006/main" xmlns:w14="http://schemas.microsoft.com/office/word/2010/wordml" xmlns:w15="http://schemas.microsoft.com/office/word/2012/wordml" xmlns:w16cex="http://schemas.microsoft.com/office/word/2018/wordml/cex" xmlns:w16cid="http://schemas.microsoft.com/office/word/2016/wordml/cid" xmlns:w16="http://schemas.microsoft.com/office/word/2018/wordml" xmlns:w16sdtdh="http://schemas.microsoft.com/office/word/2020/wordml/sdtdatahash" xmlns:w16se="http://schemas.microsoft.com/office/word/2015/wordml/symex" xmlns:wpg="http://schemas.microsoft.com/office/word/2010/wordprocessingGroup" xmlns:wpi="http://schemas.microsoft.com/office/word/2010/wordprocessingInk" xmlns:wne="http://schemas.microsoft.com/office/word/2006/wordml" xmlns:wps="http://schemas.microsoft.com/office/word/2010/wordprocessingShape" mc:Ignorable="w14 w15 w16se w16cid w16 w16cex w16sdtdh wp14">
+  <w:footnote w:type="separator" w:id="-1">
+    <w:p>
+      <w:pPr>
+        <w:spacing w:after="0" w:line="240" w:lineRule="auto"/>
+      </w:pPr>
+      <w:r>
+        <w:separator/>
+      </w:r>
+    </w:p>
+  </w:footnote>
+  <w:footnote w:type="continuationSeparator" w:id="0">
+    <w:p>
+      <w:pPr>
+        <w:spacing w:after="0" w:line="240" w:lineRule="auto"/>
+      </w:pPr>
+      <w:r>
+        <w:continuationSeparator/>
+      </w:r>
+    </w:p>
+  </w:footnote>
+</w:footnotes>
 </file>
 
 <file path=word/header1.xml><?xml version="1.0" encoding="utf-8"?>
@@ -41005,6 +42204,7 @@
   <w:style w:type="character" w:default="1" w:styleId="DefaultParagraphFont">
     <w:name w:val="Default Paragraph Font"/>
     <w:uiPriority w:val="1"/>
+    <w:semiHidden/>
     <w:unhideWhenUsed/>
   </w:style>
   <w:style w:type="table" w:default="1" w:styleId="TableNormal">
